--- a/m3.docx
+++ b/m3.docx
@@ -1006,7 +1006,6 @@
       <w:pPr>
         <w:ind w:left="360"/>
         <w:rPr>
-          <w:rFonts w:hint="cs"/>
           <w:rtl/>
           <w:lang w:val="en-US"/>
         </w:rPr>
@@ -3048,15 +3047,9 @@
         </w:rPr>
       </w:pPr>
       <w:r>
-        <w:rPr>
-          <w:lang w:val="en-US"/>
-        </w:rPr>
         <w:t xml:space="preserve"> </w:t>
       </w:r>
       <w:r>
-        <w:rPr>
-          <w:lang w:val="en-US"/>
-        </w:rPr>
         <w:tab/>
       </w:r>
       <w:r>
@@ -7052,6 +7045,7 @@
         <w:ind w:left="360"/>
         <w:rPr>
           <w:color w:val="000000"/>
+          <w:lang w:val="en-US"/>
         </w:rPr>
       </w:pPr>
     </w:p>
@@ -7768,6 +7762,30 @@
     </w:p>
     <w:p>
       <w:pPr>
+        <w:pStyle w:val="a3"/>
+        <w:rPr>
+          <w:color w:val="000000"/>
+          <w:lang w:val="en-US"/>
+        </w:rPr>
+      </w:pPr>
+      <w:r>
+        <w:rPr>
+          <w:color w:val="000000"/>
+        </w:rPr>
+        <w:t>Константы, методы</w:t>
+      </w:r>
+    </w:p>
+    <w:p>
+      <w:pPr>
+        <w:pStyle w:val="HTML"/>
+        <w:shd w:val="clear" w:color="auto" w:fill="FFFFFF"/>
+        <w:rPr>
+          <w:color w:val="000000"/>
+        </w:rPr>
+      </w:pPr>
+    </w:p>
+    <w:p>
+      <w:pPr>
         <w:pStyle w:val="HTML"/>
         <w:shd w:val="clear" w:color="auto" w:fill="FFFFFF"/>
         <w:rPr>
@@ -7919,6 +7937,822 @@
     </w:p>
     <w:p>
       <w:pPr>
+        <w:shd w:val="clear" w:color="auto" w:fill="FFFFFF"/>
+        <w:tabs>
+          <w:tab w:val="left" w:pos="916"/>
+          <w:tab w:val="left" w:pos="1832"/>
+          <w:tab w:val="left" w:pos="2748"/>
+          <w:tab w:val="left" w:pos="3664"/>
+          <w:tab w:val="left" w:pos="4580"/>
+          <w:tab w:val="left" w:pos="5496"/>
+          <w:tab w:val="left" w:pos="6412"/>
+          <w:tab w:val="left" w:pos="7328"/>
+          <w:tab w:val="left" w:pos="8244"/>
+          <w:tab w:val="left" w:pos="9160"/>
+          <w:tab w:val="left" w:pos="10076"/>
+          <w:tab w:val="left" w:pos="10992"/>
+          <w:tab w:val="left" w:pos="11908"/>
+          <w:tab w:val="left" w:pos="12824"/>
+          <w:tab w:val="left" w:pos="13740"/>
+          <w:tab w:val="left" w:pos="14656"/>
+        </w:tabs>
+        <w:spacing w:after="0" w:line="240" w:lineRule="auto"/>
+        <w:rPr>
+          <w:rFonts w:ascii="Courier New" w:eastAsia="Times New Roman" w:hAnsi="Courier New" w:cs="Courier New"/>
+          <w:color w:val="000000"/>
+          <w:sz w:val="20"/>
+          <w:szCs w:val="20"/>
+          <w:lang w:val="en-US" w:eastAsia="ru-RU"/>
+        </w:rPr>
+      </w:pPr>
+      <w:r>
+        <w:rPr>
+          <w:rFonts w:ascii="Courier New" w:eastAsia="Times New Roman" w:hAnsi="Courier New" w:cs="Courier New"/>
+          <w:b/>
+          <w:bCs/>
+          <w:color w:val="000080"/>
+          <w:sz w:val="20"/>
+          <w:szCs w:val="20"/>
+          <w:shd w:val="clear" w:color="auto" w:fill="F7FAFF"/>
+          <w:lang w:val="en-US" w:eastAsia="ru-RU"/>
+        </w:rPr>
+        <w:t xml:space="preserve">class </w:t>
+      </w:r>
+      <w:r>
+        <w:rPr>
+          <w:rFonts w:ascii="Courier New" w:eastAsia="Times New Roman" w:hAnsi="Courier New" w:cs="Courier New"/>
+          <w:color w:val="000000"/>
+          <w:sz w:val="20"/>
+          <w:szCs w:val="20"/>
+          <w:shd w:val="clear" w:color="auto" w:fill="F7FAFF"/>
+          <w:lang w:val="en-US" w:eastAsia="ru-RU"/>
+        </w:rPr>
+        <w:t>Logger {</w:t>
+      </w:r>
+      <w:r>
+        <w:rPr>
+          <w:rFonts w:ascii="Courier New" w:eastAsia="Times New Roman" w:hAnsi="Courier New" w:cs="Courier New"/>
+          <w:color w:val="000000"/>
+          <w:sz w:val="20"/>
+          <w:szCs w:val="20"/>
+          <w:shd w:val="clear" w:color="auto" w:fill="F7FAFF"/>
+          <w:lang w:val="en-US" w:eastAsia="ru-RU"/>
+        </w:rPr>
+        <w:br/>
+        <w:t xml:space="preserve">    </w:t>
+      </w:r>
+      <w:r>
+        <w:rPr>
+          <w:rFonts w:ascii="Courier New" w:eastAsia="Times New Roman" w:hAnsi="Courier New" w:cs="Courier New"/>
+          <w:b/>
+          <w:bCs/>
+          <w:color w:val="000080"/>
+          <w:sz w:val="20"/>
+          <w:szCs w:val="20"/>
+          <w:shd w:val="clear" w:color="auto" w:fill="F7FAFF"/>
+          <w:lang w:val="en-US" w:eastAsia="ru-RU"/>
+        </w:rPr>
+        <w:t xml:space="preserve">public static function </w:t>
+      </w:r>
+      <w:r>
+        <w:rPr>
+          <w:rFonts w:ascii="Courier New" w:eastAsia="Times New Roman" w:hAnsi="Courier New" w:cs="Courier New"/>
+          <w:color w:val="000000"/>
+          <w:sz w:val="20"/>
+          <w:szCs w:val="20"/>
+          <w:shd w:val="clear" w:color="auto" w:fill="F7FAFF"/>
+          <w:lang w:val="en-US" w:eastAsia="ru-RU"/>
+        </w:rPr>
+        <w:t>save(</w:t>
+      </w:r>
+      <w:r>
+        <w:rPr>
+          <w:rFonts w:ascii="Courier New" w:eastAsia="Times New Roman" w:hAnsi="Courier New" w:cs="Courier New"/>
+          <w:color w:val="660000"/>
+          <w:sz w:val="20"/>
+          <w:szCs w:val="20"/>
+          <w:shd w:val="clear" w:color="auto" w:fill="F7FAFF"/>
+          <w:lang w:val="en-US" w:eastAsia="ru-RU"/>
+        </w:rPr>
+        <w:t>$method</w:t>
+      </w:r>
+      <w:r>
+        <w:rPr>
+          <w:rFonts w:ascii="Courier New" w:eastAsia="Times New Roman" w:hAnsi="Courier New" w:cs="Courier New"/>
+          <w:color w:val="000000"/>
+          <w:sz w:val="20"/>
+          <w:szCs w:val="20"/>
+          <w:shd w:val="clear" w:color="auto" w:fill="F7FAFF"/>
+          <w:lang w:val="en-US" w:eastAsia="ru-RU"/>
+        </w:rPr>
+        <w:t>) {</w:t>
+      </w:r>
+      <w:r>
+        <w:rPr>
+          <w:rFonts w:ascii="Courier New" w:eastAsia="Times New Roman" w:hAnsi="Courier New" w:cs="Courier New"/>
+          <w:color w:val="000000"/>
+          <w:sz w:val="20"/>
+          <w:szCs w:val="20"/>
+          <w:shd w:val="clear" w:color="auto" w:fill="F7FAFF"/>
+          <w:lang w:val="en-US" w:eastAsia="ru-RU"/>
+        </w:rPr>
+        <w:br/>
+        <w:t xml:space="preserve">        </w:t>
+      </w:r>
+      <w:r>
+        <w:rPr>
+          <w:rFonts w:ascii="Courier New" w:eastAsia="Times New Roman" w:hAnsi="Courier New" w:cs="Courier New"/>
+          <w:color w:val="660000"/>
+          <w:sz w:val="20"/>
+          <w:szCs w:val="20"/>
+          <w:shd w:val="clear" w:color="auto" w:fill="F7FAFF"/>
+          <w:lang w:val="en-US" w:eastAsia="ru-RU"/>
+        </w:rPr>
+        <w:t xml:space="preserve">$time </w:t>
+      </w:r>
+      <w:r>
+        <w:rPr>
+          <w:rFonts w:ascii="Courier New" w:eastAsia="Times New Roman" w:hAnsi="Courier New" w:cs="Courier New"/>
+          <w:color w:val="000000"/>
+          <w:sz w:val="20"/>
+          <w:szCs w:val="20"/>
+          <w:shd w:val="clear" w:color="auto" w:fill="F7FAFF"/>
+          <w:lang w:val="en-US" w:eastAsia="ru-RU"/>
+        </w:rPr>
+        <w:t xml:space="preserve">= </w:t>
+      </w:r>
+      <w:r>
+        <w:rPr>
+          <w:rFonts w:ascii="Courier New" w:eastAsia="Times New Roman" w:hAnsi="Courier New" w:cs="Courier New"/>
+          <w:i/>
+          <w:iCs/>
+          <w:color w:val="000000"/>
+          <w:sz w:val="20"/>
+          <w:szCs w:val="20"/>
+          <w:shd w:val="clear" w:color="auto" w:fill="F7FAFF"/>
+          <w:lang w:val="en-US" w:eastAsia="ru-RU"/>
+        </w:rPr>
+        <w:t>date</w:t>
+      </w:r>
+      <w:r>
+        <w:rPr>
+          <w:rFonts w:ascii="Courier New" w:eastAsia="Times New Roman" w:hAnsi="Courier New" w:cs="Courier New"/>
+          <w:color w:val="000000"/>
+          <w:sz w:val="20"/>
+          <w:szCs w:val="20"/>
+          <w:shd w:val="clear" w:color="auto" w:fill="F7FAFF"/>
+          <w:lang w:val="en-US" w:eastAsia="ru-RU"/>
+        </w:rPr>
+        <w:t>(</w:t>
+      </w:r>
+      <w:r>
+        <w:rPr>
+          <w:rFonts w:ascii="Courier New" w:eastAsia="Times New Roman" w:hAnsi="Courier New" w:cs="Courier New"/>
+          <w:b/>
+          <w:bCs/>
+          <w:color w:val="008000"/>
+          <w:sz w:val="20"/>
+          <w:szCs w:val="20"/>
+          <w:shd w:val="clear" w:color="auto" w:fill="F7FAFF"/>
+          <w:lang w:val="en-US" w:eastAsia="ru-RU"/>
+        </w:rPr>
+        <w:t>'H-i-s'</w:t>
+      </w:r>
+      <w:r>
+        <w:rPr>
+          <w:rFonts w:ascii="Courier New" w:eastAsia="Times New Roman" w:hAnsi="Courier New" w:cs="Courier New"/>
+          <w:color w:val="000000"/>
+          <w:sz w:val="20"/>
+          <w:szCs w:val="20"/>
+          <w:shd w:val="clear" w:color="auto" w:fill="F7FAFF"/>
+          <w:lang w:val="en-US" w:eastAsia="ru-RU"/>
+        </w:rPr>
+        <w:t>);</w:t>
+      </w:r>
+      <w:r>
+        <w:rPr>
+          <w:rFonts w:ascii="Courier New" w:eastAsia="Times New Roman" w:hAnsi="Courier New" w:cs="Courier New"/>
+          <w:color w:val="000000"/>
+          <w:sz w:val="20"/>
+          <w:szCs w:val="20"/>
+          <w:shd w:val="clear" w:color="auto" w:fill="F7FAFF"/>
+          <w:lang w:val="en-US" w:eastAsia="ru-RU"/>
+        </w:rPr>
+        <w:br/>
+        <w:t xml:space="preserve">        </w:t>
+      </w:r>
+      <w:r>
+        <w:rPr>
+          <w:rFonts w:ascii="Courier New" w:eastAsia="Times New Roman" w:hAnsi="Courier New" w:cs="Courier New"/>
+          <w:i/>
+          <w:iCs/>
+          <w:color w:val="000000"/>
+          <w:sz w:val="20"/>
+          <w:szCs w:val="20"/>
+          <w:shd w:val="clear" w:color="auto" w:fill="F7FAFF"/>
+          <w:lang w:val="en-US" w:eastAsia="ru-RU"/>
+        </w:rPr>
+        <w:t>file_put_contents</w:t>
+      </w:r>
+      <w:r>
+        <w:rPr>
+          <w:rFonts w:ascii="Courier New" w:eastAsia="Times New Roman" w:hAnsi="Courier New" w:cs="Courier New"/>
+          <w:color w:val="000000"/>
+          <w:sz w:val="20"/>
+          <w:szCs w:val="20"/>
+          <w:shd w:val="clear" w:color="auto" w:fill="F7FAFF"/>
+          <w:lang w:val="en-US" w:eastAsia="ru-RU"/>
+        </w:rPr>
+        <w:t>(</w:t>
+      </w:r>
+      <w:r>
+        <w:rPr>
+          <w:rFonts w:ascii="Courier New" w:eastAsia="Times New Roman" w:hAnsi="Courier New" w:cs="Courier New"/>
+          <w:b/>
+          <w:bCs/>
+          <w:color w:val="008000"/>
+          <w:sz w:val="20"/>
+          <w:szCs w:val="20"/>
+          <w:shd w:val="clear" w:color="auto" w:fill="F7FAFF"/>
+          <w:lang w:val="en-US" w:eastAsia="ru-RU"/>
+        </w:rPr>
+        <w:t>'log.txt'</w:t>
+      </w:r>
+      <w:r>
+        <w:rPr>
+          <w:rFonts w:ascii="Courier New" w:eastAsia="Times New Roman" w:hAnsi="Courier New" w:cs="Courier New"/>
+          <w:color w:val="000000"/>
+          <w:sz w:val="20"/>
+          <w:szCs w:val="20"/>
+          <w:shd w:val="clear" w:color="auto" w:fill="F7FAFF"/>
+          <w:lang w:val="en-US" w:eastAsia="ru-RU"/>
+        </w:rPr>
+        <w:t xml:space="preserve">, </w:t>
+      </w:r>
+      <w:r>
+        <w:rPr>
+          <w:rFonts w:ascii="Courier New" w:eastAsia="Times New Roman" w:hAnsi="Courier New" w:cs="Courier New"/>
+          <w:b/>
+          <w:bCs/>
+          <w:color w:val="008000"/>
+          <w:sz w:val="20"/>
+          <w:szCs w:val="20"/>
+          <w:shd w:val="clear" w:color="auto" w:fill="F7FAFF"/>
+          <w:lang w:val="en-US" w:eastAsia="ru-RU"/>
+        </w:rPr>
+        <w:t>"[</w:t>
+      </w:r>
+      <w:r>
+        <w:rPr>
+          <w:rFonts w:ascii="Courier New" w:eastAsia="Times New Roman" w:hAnsi="Courier New" w:cs="Courier New"/>
+          <w:color w:val="660000"/>
+          <w:sz w:val="20"/>
+          <w:szCs w:val="20"/>
+          <w:shd w:val="clear" w:color="auto" w:fill="F7FAFF"/>
+          <w:lang w:val="en-US" w:eastAsia="ru-RU"/>
+        </w:rPr>
+        <w:t>$time</w:t>
+      </w:r>
+      <w:r>
+        <w:rPr>
+          <w:rFonts w:ascii="Courier New" w:eastAsia="Times New Roman" w:hAnsi="Courier New" w:cs="Courier New"/>
+          <w:b/>
+          <w:bCs/>
+          <w:color w:val="008000"/>
+          <w:sz w:val="20"/>
+          <w:szCs w:val="20"/>
+          <w:shd w:val="clear" w:color="auto" w:fill="F7FAFF"/>
+          <w:lang w:val="en-US" w:eastAsia="ru-RU"/>
+        </w:rPr>
+        <w:t>]"</w:t>
+      </w:r>
+      <w:r>
+        <w:rPr>
+          <w:rFonts w:ascii="Courier New" w:eastAsia="Times New Roman" w:hAnsi="Courier New" w:cs="Courier New"/>
+          <w:color w:val="000000"/>
+          <w:sz w:val="20"/>
+          <w:szCs w:val="20"/>
+          <w:shd w:val="clear" w:color="auto" w:fill="F7FAFF"/>
+          <w:lang w:val="en-US" w:eastAsia="ru-RU"/>
+        </w:rPr>
+        <w:t>.</w:t>
+      </w:r>
+      <w:r>
+        <w:rPr>
+          <w:rFonts w:ascii="Courier New" w:eastAsia="Times New Roman" w:hAnsi="Courier New" w:cs="Courier New"/>
+          <w:color w:val="660000"/>
+          <w:sz w:val="20"/>
+          <w:szCs w:val="20"/>
+          <w:shd w:val="clear" w:color="auto" w:fill="F7FAFF"/>
+          <w:lang w:val="en-US" w:eastAsia="ru-RU"/>
+        </w:rPr>
+        <w:t>$method</w:t>
+      </w:r>
+      <w:r>
+        <w:rPr>
+          <w:rFonts w:ascii="Courier New" w:eastAsia="Times New Roman" w:hAnsi="Courier New" w:cs="Courier New"/>
+          <w:color w:val="000000"/>
+          <w:sz w:val="20"/>
+          <w:szCs w:val="20"/>
+          <w:shd w:val="clear" w:color="auto" w:fill="F7FAFF"/>
+          <w:lang w:val="en-US" w:eastAsia="ru-RU"/>
+        </w:rPr>
+        <w:t>.</w:t>
+      </w:r>
+      <w:r>
+        <w:rPr>
+          <w:rFonts w:ascii="Courier New" w:eastAsia="Times New Roman" w:hAnsi="Courier New" w:cs="Courier New"/>
+          <w:b/>
+          <w:bCs/>
+          <w:i/>
+          <w:iCs/>
+          <w:color w:val="660E7A"/>
+          <w:sz w:val="20"/>
+          <w:szCs w:val="20"/>
+          <w:shd w:val="clear" w:color="auto" w:fill="F7FAFF"/>
+          <w:lang w:val="en-US" w:eastAsia="ru-RU"/>
+        </w:rPr>
+        <w:t>PHP_EOL</w:t>
+      </w:r>
+      <w:r>
+        <w:rPr>
+          <w:rFonts w:ascii="Courier New" w:eastAsia="Times New Roman" w:hAnsi="Courier New" w:cs="Courier New"/>
+          <w:color w:val="000000"/>
+          <w:sz w:val="20"/>
+          <w:szCs w:val="20"/>
+          <w:shd w:val="clear" w:color="auto" w:fill="F7FAFF"/>
+          <w:lang w:val="en-US" w:eastAsia="ru-RU"/>
+        </w:rPr>
+        <w:t xml:space="preserve">, </w:t>
+      </w:r>
+      <w:r>
+        <w:rPr>
+          <w:rFonts w:ascii="Courier New" w:eastAsia="Times New Roman" w:hAnsi="Courier New" w:cs="Courier New"/>
+          <w:b/>
+          <w:bCs/>
+          <w:i/>
+          <w:iCs/>
+          <w:color w:val="660E7A"/>
+          <w:sz w:val="20"/>
+          <w:szCs w:val="20"/>
+          <w:shd w:val="clear" w:color="auto" w:fill="F7FAFF"/>
+          <w:lang w:val="en-US" w:eastAsia="ru-RU"/>
+        </w:rPr>
+        <w:t>FILE_APPEND</w:t>
+      </w:r>
+      <w:r>
+        <w:rPr>
+          <w:rFonts w:ascii="Courier New" w:eastAsia="Times New Roman" w:hAnsi="Courier New" w:cs="Courier New"/>
+          <w:color w:val="000000"/>
+          <w:sz w:val="20"/>
+          <w:szCs w:val="20"/>
+          <w:shd w:val="clear" w:color="auto" w:fill="F7FAFF"/>
+          <w:lang w:val="en-US" w:eastAsia="ru-RU"/>
+        </w:rPr>
+        <w:t>);</w:t>
+      </w:r>
+      <w:r>
+        <w:rPr>
+          <w:rFonts w:ascii="Courier New" w:eastAsia="Times New Roman" w:hAnsi="Courier New" w:cs="Courier New"/>
+          <w:color w:val="000000"/>
+          <w:sz w:val="20"/>
+          <w:szCs w:val="20"/>
+          <w:shd w:val="clear" w:color="auto" w:fill="F7FAFF"/>
+          <w:lang w:val="en-US" w:eastAsia="ru-RU"/>
+        </w:rPr>
+        <w:br/>
+        <w:t xml:space="preserve">    }</w:t>
+      </w:r>
+      <w:r>
+        <w:rPr>
+          <w:rFonts w:ascii="Courier New" w:eastAsia="Times New Roman" w:hAnsi="Courier New" w:cs="Courier New"/>
+          <w:color w:val="000000"/>
+          <w:sz w:val="20"/>
+          <w:szCs w:val="20"/>
+          <w:shd w:val="clear" w:color="auto" w:fill="F7FAFF"/>
+          <w:lang w:val="en-US" w:eastAsia="ru-RU"/>
+        </w:rPr>
+        <w:br/>
+        <w:t>}</w:t>
+      </w:r>
+      <w:r>
+        <w:rPr>
+          <w:rFonts w:ascii="Courier New" w:eastAsia="Times New Roman" w:hAnsi="Courier New" w:cs="Courier New"/>
+          <w:color w:val="000000"/>
+          <w:sz w:val="20"/>
+          <w:szCs w:val="20"/>
+          <w:shd w:val="clear" w:color="auto" w:fill="F7FAFF"/>
+          <w:lang w:val="en-US" w:eastAsia="ru-RU"/>
+        </w:rPr>
+        <w:br/>
+      </w:r>
+      <w:r>
+        <w:rPr>
+          <w:rFonts w:ascii="Courier New" w:eastAsia="Times New Roman" w:hAnsi="Courier New" w:cs="Courier New"/>
+          <w:b/>
+          <w:bCs/>
+          <w:color w:val="000080"/>
+          <w:sz w:val="20"/>
+          <w:szCs w:val="20"/>
+          <w:shd w:val="clear" w:color="auto" w:fill="F7FAFF"/>
+          <w:lang w:val="en-US" w:eastAsia="ru-RU"/>
+        </w:rPr>
+        <w:t xml:space="preserve">class </w:t>
+      </w:r>
+      <w:r>
+        <w:rPr>
+          <w:rFonts w:ascii="Courier New" w:eastAsia="Times New Roman" w:hAnsi="Courier New" w:cs="Courier New"/>
+          <w:color w:val="000000"/>
+          <w:sz w:val="20"/>
+          <w:szCs w:val="20"/>
+          <w:shd w:val="clear" w:color="auto" w:fill="F7FAFF"/>
+          <w:lang w:val="en-US" w:eastAsia="ru-RU"/>
+        </w:rPr>
+        <w:t>Caller {</w:t>
+      </w:r>
+      <w:r>
+        <w:rPr>
+          <w:rFonts w:ascii="Courier New" w:eastAsia="Times New Roman" w:hAnsi="Courier New" w:cs="Courier New"/>
+          <w:color w:val="000000"/>
+          <w:sz w:val="20"/>
+          <w:szCs w:val="20"/>
+          <w:shd w:val="clear" w:color="auto" w:fill="F7FAFF"/>
+          <w:lang w:val="en-US" w:eastAsia="ru-RU"/>
+        </w:rPr>
+        <w:br/>
+      </w:r>
+      <w:r>
+        <w:rPr>
+          <w:rFonts w:ascii="Courier New" w:eastAsia="Times New Roman" w:hAnsi="Courier New" w:cs="Courier New"/>
+          <w:color w:val="000000"/>
+          <w:sz w:val="20"/>
+          <w:szCs w:val="20"/>
+          <w:shd w:val="clear" w:color="auto" w:fill="F7FAFF"/>
+          <w:lang w:val="en-US" w:eastAsia="ru-RU"/>
+        </w:rPr>
+        <w:lastRenderedPageBreak/>
+        <w:t xml:space="preserve">    </w:t>
+      </w:r>
+      <w:r>
+        <w:rPr>
+          <w:rFonts w:ascii="Courier New" w:eastAsia="Times New Roman" w:hAnsi="Courier New" w:cs="Courier New"/>
+          <w:b/>
+          <w:bCs/>
+          <w:color w:val="000080"/>
+          <w:sz w:val="20"/>
+          <w:szCs w:val="20"/>
+          <w:shd w:val="clear" w:color="auto" w:fill="F7FAFF"/>
+          <w:lang w:val="en-US" w:eastAsia="ru-RU"/>
+        </w:rPr>
+        <w:t xml:space="preserve">public function </w:t>
+      </w:r>
+      <w:r>
+        <w:rPr>
+          <w:rFonts w:ascii="Courier New" w:eastAsia="Times New Roman" w:hAnsi="Courier New" w:cs="Courier New"/>
+          <w:color w:val="000000"/>
+          <w:sz w:val="20"/>
+          <w:szCs w:val="20"/>
+          <w:shd w:val="clear" w:color="auto" w:fill="F7FAFF"/>
+          <w:lang w:val="en-US" w:eastAsia="ru-RU"/>
+        </w:rPr>
+        <w:t>hello()</w:t>
+      </w:r>
+      <w:r>
+        <w:rPr>
+          <w:rFonts w:ascii="Courier New" w:eastAsia="Times New Roman" w:hAnsi="Courier New" w:cs="Courier New"/>
+          <w:color w:val="000000"/>
+          <w:sz w:val="20"/>
+          <w:szCs w:val="20"/>
+          <w:shd w:val="clear" w:color="auto" w:fill="F7FAFF"/>
+          <w:lang w:val="en-US" w:eastAsia="ru-RU"/>
+        </w:rPr>
+        <w:br/>
+        <w:t xml:space="preserve">    {</w:t>
+      </w:r>
+      <w:r>
+        <w:rPr>
+          <w:rFonts w:ascii="Courier New" w:eastAsia="Times New Roman" w:hAnsi="Courier New" w:cs="Courier New"/>
+          <w:color w:val="000000"/>
+          <w:sz w:val="20"/>
+          <w:szCs w:val="20"/>
+          <w:shd w:val="clear" w:color="auto" w:fill="F7FAFF"/>
+          <w:lang w:val="en-US" w:eastAsia="ru-RU"/>
+        </w:rPr>
+        <w:br/>
+        <w:t xml:space="preserve">        Logger::</w:t>
+      </w:r>
+      <w:r>
+        <w:rPr>
+          <w:rFonts w:ascii="Courier New" w:eastAsia="Times New Roman" w:hAnsi="Courier New" w:cs="Courier New"/>
+          <w:i/>
+          <w:iCs/>
+          <w:color w:val="000000"/>
+          <w:sz w:val="20"/>
+          <w:szCs w:val="20"/>
+          <w:shd w:val="clear" w:color="auto" w:fill="F7FAFF"/>
+          <w:lang w:val="en-US" w:eastAsia="ru-RU"/>
+        </w:rPr>
+        <w:t>save</w:t>
+      </w:r>
+      <w:r>
+        <w:rPr>
+          <w:rFonts w:ascii="Courier New" w:eastAsia="Times New Roman" w:hAnsi="Courier New" w:cs="Courier New"/>
+          <w:color w:val="000000"/>
+          <w:sz w:val="20"/>
+          <w:szCs w:val="20"/>
+          <w:shd w:val="clear" w:color="auto" w:fill="F7FAFF"/>
+          <w:lang w:val="en-US" w:eastAsia="ru-RU"/>
+        </w:rPr>
+        <w:t>(</w:t>
+      </w:r>
+      <w:r>
+        <w:rPr>
+          <w:rFonts w:ascii="Courier New" w:eastAsia="Times New Roman" w:hAnsi="Courier New" w:cs="Courier New"/>
+          <w:b/>
+          <w:bCs/>
+          <w:i/>
+          <w:iCs/>
+          <w:color w:val="660E7A"/>
+          <w:sz w:val="20"/>
+          <w:szCs w:val="20"/>
+          <w:shd w:val="clear" w:color="auto" w:fill="F7FAFF"/>
+          <w:lang w:val="en-US" w:eastAsia="ru-RU"/>
+        </w:rPr>
+        <w:t>__METHOD__</w:t>
+      </w:r>
+      <w:r>
+        <w:rPr>
+          <w:rFonts w:ascii="Courier New" w:eastAsia="Times New Roman" w:hAnsi="Courier New" w:cs="Courier New"/>
+          <w:color w:val="000000"/>
+          <w:sz w:val="20"/>
+          <w:szCs w:val="20"/>
+          <w:shd w:val="clear" w:color="auto" w:fill="F7FAFF"/>
+          <w:lang w:val="en-US" w:eastAsia="ru-RU"/>
+        </w:rPr>
+        <w:t>);</w:t>
+      </w:r>
+      <w:r>
+        <w:rPr>
+          <w:rFonts w:ascii="Courier New" w:eastAsia="Times New Roman" w:hAnsi="Courier New" w:cs="Courier New"/>
+          <w:color w:val="000000"/>
+          <w:sz w:val="20"/>
+          <w:szCs w:val="20"/>
+          <w:shd w:val="clear" w:color="auto" w:fill="F7FAFF"/>
+          <w:lang w:val="en-US" w:eastAsia="ru-RU"/>
+        </w:rPr>
+        <w:br/>
+      </w:r>
+      <w:r>
+        <w:rPr>
+          <w:rFonts w:ascii="Courier New" w:eastAsia="Times New Roman" w:hAnsi="Courier New" w:cs="Courier New"/>
+          <w:color w:val="000000"/>
+          <w:sz w:val="20"/>
+          <w:szCs w:val="20"/>
+          <w:shd w:val="clear" w:color="auto" w:fill="F7FAFF"/>
+          <w:lang w:val="en-US" w:eastAsia="ru-RU"/>
+        </w:rPr>
+        <w:br/>
+        <w:t xml:space="preserve">    }</w:t>
+      </w:r>
+      <w:r>
+        <w:rPr>
+          <w:rFonts w:ascii="Courier New" w:eastAsia="Times New Roman" w:hAnsi="Courier New" w:cs="Courier New"/>
+          <w:color w:val="000000"/>
+          <w:sz w:val="20"/>
+          <w:szCs w:val="20"/>
+          <w:shd w:val="clear" w:color="auto" w:fill="F7FAFF"/>
+          <w:lang w:val="en-US" w:eastAsia="ru-RU"/>
+        </w:rPr>
+        <w:br/>
+        <w:t>}</w:t>
+      </w:r>
+      <w:r>
+        <w:rPr>
+          <w:rFonts w:ascii="Courier New" w:eastAsia="Times New Roman" w:hAnsi="Courier New" w:cs="Courier New"/>
+          <w:color w:val="000000"/>
+          <w:sz w:val="20"/>
+          <w:szCs w:val="20"/>
+          <w:shd w:val="clear" w:color="auto" w:fill="F7FAFF"/>
+          <w:lang w:val="en-US" w:eastAsia="ru-RU"/>
+        </w:rPr>
+        <w:br/>
+      </w:r>
+      <w:r>
+        <w:rPr>
+          <w:rFonts w:ascii="Courier New" w:eastAsia="Times New Roman" w:hAnsi="Courier New" w:cs="Courier New"/>
+          <w:color w:val="660000"/>
+          <w:sz w:val="20"/>
+          <w:szCs w:val="20"/>
+          <w:shd w:val="clear" w:color="auto" w:fill="F7FAFF"/>
+          <w:lang w:val="en-US" w:eastAsia="ru-RU"/>
+        </w:rPr>
+        <w:t xml:space="preserve">$caller </w:t>
+      </w:r>
+      <w:r>
+        <w:rPr>
+          <w:rFonts w:ascii="Courier New" w:eastAsia="Times New Roman" w:hAnsi="Courier New" w:cs="Courier New"/>
+          <w:color w:val="000000"/>
+          <w:sz w:val="20"/>
+          <w:szCs w:val="20"/>
+          <w:shd w:val="clear" w:color="auto" w:fill="F7FAFF"/>
+          <w:lang w:val="en-US" w:eastAsia="ru-RU"/>
+        </w:rPr>
+        <w:t xml:space="preserve">= </w:t>
+      </w:r>
+      <w:r>
+        <w:rPr>
+          <w:rFonts w:ascii="Courier New" w:eastAsia="Times New Roman" w:hAnsi="Courier New" w:cs="Courier New"/>
+          <w:b/>
+          <w:bCs/>
+          <w:color w:val="000080"/>
+          <w:sz w:val="20"/>
+          <w:szCs w:val="20"/>
+          <w:shd w:val="clear" w:color="auto" w:fill="F7FAFF"/>
+          <w:lang w:val="en-US" w:eastAsia="ru-RU"/>
+        </w:rPr>
+        <w:t xml:space="preserve">new </w:t>
+      </w:r>
+      <w:r>
+        <w:rPr>
+          <w:rFonts w:ascii="Courier New" w:eastAsia="Times New Roman" w:hAnsi="Courier New" w:cs="Courier New"/>
+          <w:color w:val="000000"/>
+          <w:sz w:val="20"/>
+          <w:szCs w:val="20"/>
+          <w:shd w:val="clear" w:color="auto" w:fill="F7FAFF"/>
+          <w:lang w:val="en-US" w:eastAsia="ru-RU"/>
+        </w:rPr>
+        <w:t>Caller();</w:t>
+      </w:r>
+      <w:r>
+        <w:rPr>
+          <w:rFonts w:ascii="Courier New" w:eastAsia="Times New Roman" w:hAnsi="Courier New" w:cs="Courier New"/>
+          <w:color w:val="000000"/>
+          <w:sz w:val="20"/>
+          <w:szCs w:val="20"/>
+          <w:shd w:val="clear" w:color="auto" w:fill="F7FAFF"/>
+          <w:lang w:val="en-US" w:eastAsia="ru-RU"/>
+        </w:rPr>
+        <w:br/>
+      </w:r>
+      <w:r>
+        <w:rPr>
+          <w:rFonts w:ascii="Courier New" w:eastAsia="Times New Roman" w:hAnsi="Courier New" w:cs="Courier New"/>
+          <w:color w:val="660000"/>
+          <w:sz w:val="20"/>
+          <w:szCs w:val="20"/>
+          <w:shd w:val="clear" w:color="auto" w:fill="F7FAFF"/>
+          <w:lang w:val="en-US" w:eastAsia="ru-RU"/>
+        </w:rPr>
+        <w:t>$caller</w:t>
+      </w:r>
+      <w:r>
+        <w:rPr>
+          <w:rFonts w:ascii="Courier New" w:eastAsia="Times New Roman" w:hAnsi="Courier New" w:cs="Courier New"/>
+          <w:color w:val="000000"/>
+          <w:sz w:val="20"/>
+          <w:szCs w:val="20"/>
+          <w:shd w:val="clear" w:color="auto" w:fill="F7FAFF"/>
+          <w:lang w:val="en-US" w:eastAsia="ru-RU"/>
+        </w:rPr>
+        <w:t>-&gt;hello();</w:t>
+      </w:r>
+      <w:r>
+        <w:rPr>
+          <w:rFonts w:ascii="Courier New" w:eastAsia="Times New Roman" w:hAnsi="Courier New" w:cs="Courier New"/>
+          <w:color w:val="000000"/>
+          <w:sz w:val="20"/>
+          <w:szCs w:val="20"/>
+          <w:shd w:val="clear" w:color="auto" w:fill="F7FAFF"/>
+          <w:lang w:val="en-US" w:eastAsia="ru-RU"/>
+        </w:rPr>
+        <w:br/>
+      </w:r>
+      <w:r>
+        <w:rPr>
+          <w:rFonts w:ascii="Courier New" w:eastAsia="Times New Roman" w:hAnsi="Courier New" w:cs="Courier New"/>
+          <w:color w:val="660000"/>
+          <w:sz w:val="20"/>
+          <w:szCs w:val="20"/>
+          <w:shd w:val="clear" w:color="auto" w:fill="F7FAFF"/>
+          <w:lang w:val="en-US" w:eastAsia="ru-RU"/>
+        </w:rPr>
+        <w:t>$caller</w:t>
+      </w:r>
+      <w:r>
+        <w:rPr>
+          <w:rFonts w:ascii="Courier New" w:eastAsia="Times New Roman" w:hAnsi="Courier New" w:cs="Courier New"/>
+          <w:color w:val="000000"/>
+          <w:sz w:val="20"/>
+          <w:szCs w:val="20"/>
+          <w:shd w:val="clear" w:color="auto" w:fill="F7FAFF"/>
+          <w:lang w:val="en-US" w:eastAsia="ru-RU"/>
+        </w:rPr>
+        <w:t>-&gt;hello();</w:t>
+      </w:r>
+      <w:r>
+        <w:rPr>
+          <w:rFonts w:ascii="Courier New" w:eastAsia="Times New Roman" w:hAnsi="Courier New" w:cs="Courier New"/>
+          <w:color w:val="000000"/>
+          <w:sz w:val="20"/>
+          <w:szCs w:val="20"/>
+          <w:shd w:val="clear" w:color="auto" w:fill="F7FAFF"/>
+          <w:lang w:val="en-US" w:eastAsia="ru-RU"/>
+        </w:rPr>
+        <w:br/>
+      </w:r>
+      <w:r>
+        <w:rPr>
+          <w:rFonts w:ascii="Courier New" w:eastAsia="Times New Roman" w:hAnsi="Courier New" w:cs="Courier New"/>
+          <w:i/>
+          <w:iCs/>
+          <w:color w:val="000000"/>
+          <w:sz w:val="20"/>
+          <w:szCs w:val="20"/>
+          <w:shd w:val="clear" w:color="auto" w:fill="F7FAFF"/>
+          <w:lang w:val="en-US" w:eastAsia="ru-RU"/>
+        </w:rPr>
+        <w:t>sleep</w:t>
+      </w:r>
+      <w:r>
+        <w:rPr>
+          <w:rFonts w:ascii="Courier New" w:eastAsia="Times New Roman" w:hAnsi="Courier New" w:cs="Courier New"/>
+          <w:color w:val="000000"/>
+          <w:sz w:val="20"/>
+          <w:szCs w:val="20"/>
+          <w:shd w:val="clear" w:color="auto" w:fill="F7FAFF"/>
+          <w:lang w:val="en-US" w:eastAsia="ru-RU"/>
+        </w:rPr>
+        <w:t>(</w:t>
+      </w:r>
+      <w:r>
+        <w:rPr>
+          <w:rFonts w:ascii="Courier New" w:eastAsia="Times New Roman" w:hAnsi="Courier New" w:cs="Courier New"/>
+          <w:color w:val="0000FF"/>
+          <w:sz w:val="20"/>
+          <w:szCs w:val="20"/>
+          <w:shd w:val="clear" w:color="auto" w:fill="F7FAFF"/>
+          <w:lang w:val="en-US" w:eastAsia="ru-RU"/>
+        </w:rPr>
+        <w:t>1</w:t>
+      </w:r>
+      <w:r>
+        <w:rPr>
+          <w:rFonts w:ascii="Courier New" w:eastAsia="Times New Roman" w:hAnsi="Courier New" w:cs="Courier New"/>
+          <w:color w:val="000000"/>
+          <w:sz w:val="20"/>
+          <w:szCs w:val="20"/>
+          <w:shd w:val="clear" w:color="auto" w:fill="F7FAFF"/>
+          <w:lang w:val="en-US" w:eastAsia="ru-RU"/>
+        </w:rPr>
+        <w:t>);</w:t>
+      </w:r>
+      <w:r>
+        <w:rPr>
+          <w:rFonts w:ascii="Courier New" w:eastAsia="Times New Roman" w:hAnsi="Courier New" w:cs="Courier New"/>
+          <w:color w:val="000000"/>
+          <w:sz w:val="20"/>
+          <w:szCs w:val="20"/>
+          <w:shd w:val="clear" w:color="auto" w:fill="F7FAFF"/>
+          <w:lang w:val="en-US" w:eastAsia="ru-RU"/>
+        </w:rPr>
+        <w:br/>
+      </w:r>
+      <w:r>
+        <w:rPr>
+          <w:rFonts w:ascii="Courier New" w:eastAsia="Times New Roman" w:hAnsi="Courier New" w:cs="Courier New"/>
+          <w:color w:val="660000"/>
+          <w:sz w:val="20"/>
+          <w:szCs w:val="20"/>
+          <w:shd w:val="clear" w:color="auto" w:fill="F7FAFF"/>
+          <w:lang w:val="en-US" w:eastAsia="ru-RU"/>
+        </w:rPr>
+        <w:t>$caller</w:t>
+      </w:r>
+      <w:r>
+        <w:rPr>
+          <w:rFonts w:ascii="Courier New" w:eastAsia="Times New Roman" w:hAnsi="Courier New" w:cs="Courier New"/>
+          <w:color w:val="000000"/>
+          <w:sz w:val="20"/>
+          <w:szCs w:val="20"/>
+          <w:shd w:val="clear" w:color="auto" w:fill="F7FAFF"/>
+          <w:lang w:val="en-US" w:eastAsia="ru-RU"/>
+        </w:rPr>
+        <w:t>-&gt;hello();</w:t>
+      </w:r>
+    </w:p>
+    <w:p>
+      <w:pPr>
+        <w:pStyle w:val="a3"/>
+        <w:rPr>
+          <w:color w:val="000000"/>
+          <w:lang w:val="en-US"/>
+        </w:rPr>
+      </w:pPr>
+      <w:bookmarkStart w:id="0" w:name="_GoBack"/>
+      <w:bookmarkEnd w:id="0"/>
+    </w:p>
+    <w:p>
+      <w:pPr>
         <w:pStyle w:val="HTML"/>
         <w:numPr>
           <w:ilvl w:val="0"/>
@@ -7952,9 +8786,749 @@
     <w:p>
       <w:pPr>
         <w:pStyle w:val="HTML"/>
+        <w:shd w:val="clear" w:color="auto" w:fill="FFFFFF"/>
+        <w:ind w:left="720"/>
+        <w:rPr>
+          <w:color w:val="000000"/>
+          <w:lang w:val="en-US"/>
+        </w:rPr>
+      </w:pPr>
+      <w:r>
+        <w:rPr>
+          <w:b/>
+          <w:bCs/>
+          <w:color w:val="000080"/>
+          <w:shd w:val="clear" w:color="auto" w:fill="F7FAFF"/>
+          <w:lang w:val="en-US"/>
+        </w:rPr>
+        <w:t xml:space="preserve">final class </w:t>
+      </w:r>
+      <w:r>
+        <w:rPr>
+          <w:color w:val="000000"/>
+          <w:shd w:val="clear" w:color="auto" w:fill="F7FAFF"/>
+          <w:lang w:val="en-US"/>
+        </w:rPr>
+        <w:t>Singleton</w:t>
+      </w:r>
+      <w:r>
+        <w:rPr>
+          <w:color w:val="000000"/>
+          <w:shd w:val="clear" w:color="auto" w:fill="F7FAFF"/>
+          <w:lang w:val="en-US"/>
+        </w:rPr>
+        <w:br/>
+        <w:t>{</w:t>
+      </w:r>
+      <w:r>
+        <w:rPr>
+          <w:color w:val="000000"/>
+          <w:shd w:val="clear" w:color="auto" w:fill="F7FAFF"/>
+          <w:lang w:val="en-US"/>
+        </w:rPr>
+        <w:br/>
+        <w:t xml:space="preserve">    </w:t>
+      </w:r>
+      <w:r>
+        <w:rPr>
+          <w:i/>
+          <w:iCs/>
+          <w:color w:val="808080"/>
+          <w:shd w:val="clear" w:color="auto" w:fill="F7FAFF"/>
+          <w:lang w:val="en-US"/>
+        </w:rPr>
+        <w:t>/**</w:t>
+      </w:r>
+      <w:r>
+        <w:rPr>
+          <w:i/>
+          <w:iCs/>
+          <w:color w:val="808080"/>
+          <w:shd w:val="clear" w:color="auto" w:fill="F7FAFF"/>
+          <w:lang w:val="en-US"/>
+        </w:rPr>
+        <w:br/>
+        <w:t xml:space="preserve">     * </w:t>
+      </w:r>
+      <w:r>
+        <w:rPr>
+          <w:b/>
+          <w:bCs/>
+          <w:i/>
+          <w:iCs/>
+          <w:color w:val="808080"/>
+          <w:shd w:val="clear" w:color="auto" w:fill="F7FAFF"/>
+          <w:lang w:val="en-US"/>
+        </w:rPr>
+        <w:t xml:space="preserve">@var </w:t>
+      </w:r>
+      <w:r>
+        <w:rPr>
+          <w:i/>
+          <w:iCs/>
+          <w:color w:val="808080"/>
+          <w:shd w:val="clear" w:color="auto" w:fill="F7FAFF"/>
+          <w:lang w:val="en-US"/>
+        </w:rPr>
+        <w:t>Singleton $instance</w:t>
+      </w:r>
+      <w:r>
+        <w:rPr>
+          <w:i/>
+          <w:iCs/>
+          <w:color w:val="808080"/>
+          <w:shd w:val="clear" w:color="auto" w:fill="F7FAFF"/>
+          <w:lang w:val="en-US"/>
+        </w:rPr>
+        <w:br/>
+        <w:t xml:space="preserve">     */</w:t>
+      </w:r>
+      <w:r>
+        <w:rPr>
+          <w:i/>
+          <w:iCs/>
+          <w:color w:val="808080"/>
+          <w:shd w:val="clear" w:color="auto" w:fill="F7FAFF"/>
+          <w:lang w:val="en-US"/>
+        </w:rPr>
+        <w:br/>
+        <w:t xml:space="preserve">    </w:t>
+      </w:r>
+      <w:r>
+        <w:rPr>
+          <w:b/>
+          <w:bCs/>
+          <w:color w:val="000080"/>
+          <w:shd w:val="clear" w:color="auto" w:fill="F7FAFF"/>
+          <w:lang w:val="en-US"/>
+        </w:rPr>
+        <w:t xml:space="preserve">private static </w:t>
+      </w:r>
+      <w:r>
+        <w:rPr>
+          <w:i/>
+          <w:iCs/>
+          <w:color w:val="660E7A"/>
+          <w:shd w:val="clear" w:color="auto" w:fill="F7FAFF"/>
+          <w:lang w:val="en-US"/>
+        </w:rPr>
+        <w:t>$instance</w:t>
+      </w:r>
+      <w:r>
+        <w:rPr>
+          <w:color w:val="000000"/>
+          <w:shd w:val="clear" w:color="auto" w:fill="F7FAFF"/>
+          <w:lang w:val="en-US"/>
+        </w:rPr>
+        <w:t>;</w:t>
+      </w:r>
+      <w:r>
+        <w:rPr>
+          <w:color w:val="000000"/>
+          <w:shd w:val="clear" w:color="auto" w:fill="F7FAFF"/>
+          <w:lang w:val="en-US"/>
+        </w:rPr>
+        <w:br/>
+        <w:t xml:space="preserve">    </w:t>
+      </w:r>
+      <w:r>
+        <w:rPr>
+          <w:i/>
+          <w:iCs/>
+          <w:color w:val="808080"/>
+          <w:shd w:val="clear" w:color="auto" w:fill="F7FAFF"/>
+          <w:lang w:val="en-US"/>
+        </w:rPr>
+        <w:t>/**</w:t>
+      </w:r>
+      <w:r>
+        <w:rPr>
+          <w:i/>
+          <w:iCs/>
+          <w:color w:val="808080"/>
+          <w:shd w:val="clear" w:color="auto" w:fill="F7FAFF"/>
+          <w:lang w:val="en-US"/>
+        </w:rPr>
+        <w:br/>
+        <w:t xml:space="preserve">     * gets the instance via lazy initialization (created on first usage)</w:t>
+      </w:r>
+      <w:r>
+        <w:rPr>
+          <w:i/>
+          <w:iCs/>
+          <w:color w:val="808080"/>
+          <w:shd w:val="clear" w:color="auto" w:fill="F7FAFF"/>
+          <w:lang w:val="en-US"/>
+        </w:rPr>
+        <w:br/>
+        <w:t xml:space="preserve">     */</w:t>
+      </w:r>
+      <w:r>
+        <w:rPr>
+          <w:i/>
+          <w:iCs/>
+          <w:color w:val="808080"/>
+          <w:shd w:val="clear" w:color="auto" w:fill="F7FAFF"/>
+          <w:lang w:val="en-US"/>
+        </w:rPr>
+        <w:br/>
+        <w:t xml:space="preserve">    </w:t>
+      </w:r>
+      <w:r>
+        <w:rPr>
+          <w:b/>
+          <w:bCs/>
+          <w:color w:val="000080"/>
+          <w:shd w:val="clear" w:color="auto" w:fill="F7FAFF"/>
+          <w:lang w:val="en-US"/>
+        </w:rPr>
+        <w:t xml:space="preserve">public static function </w:t>
+      </w:r>
+      <w:r>
+        <w:rPr>
+          <w:color w:val="000000"/>
+          <w:shd w:val="clear" w:color="auto" w:fill="F7FAFF"/>
+          <w:lang w:val="en-US"/>
+        </w:rPr>
+        <w:t xml:space="preserve">getInstance() </w:t>
+      </w:r>
+      <w:r>
+        <w:rPr>
+          <w:i/>
+          <w:iCs/>
+          <w:color w:val="808080"/>
+          <w:shd w:val="clear" w:color="auto" w:fill="F7FAFF"/>
+          <w:lang w:val="en-US"/>
+        </w:rPr>
+        <w:t>//Singleton</w:t>
+      </w:r>
+      <w:r>
+        <w:rPr>
+          <w:i/>
+          <w:iCs/>
+          <w:color w:val="808080"/>
+          <w:shd w:val="clear" w:color="auto" w:fill="F7FAFF"/>
+          <w:lang w:val="en-US"/>
+        </w:rPr>
+        <w:br/>
+        <w:t xml:space="preserve">    </w:t>
+      </w:r>
+      <w:r>
+        <w:rPr>
+          <w:color w:val="000000"/>
+          <w:shd w:val="clear" w:color="auto" w:fill="F7FAFF"/>
+          <w:lang w:val="en-US"/>
+        </w:rPr>
+        <w:t>{</w:t>
+      </w:r>
+      <w:r>
+        <w:rPr>
+          <w:color w:val="000000"/>
+          <w:shd w:val="clear" w:color="auto" w:fill="F7FAFF"/>
+          <w:lang w:val="en-US"/>
+        </w:rPr>
+        <w:br/>
+        <w:t xml:space="preserve">        </w:t>
+      </w:r>
+      <w:r>
+        <w:rPr>
+          <w:b/>
+          <w:bCs/>
+          <w:color w:val="000080"/>
+          <w:shd w:val="clear" w:color="auto" w:fill="F7FAFF"/>
+          <w:lang w:val="en-US"/>
+        </w:rPr>
+        <w:t xml:space="preserve">if </w:t>
+      </w:r>
+      <w:r>
+        <w:rPr>
+          <w:color w:val="000000"/>
+          <w:shd w:val="clear" w:color="auto" w:fill="F7FAFF"/>
+          <w:lang w:val="en-US"/>
+        </w:rPr>
+        <w:t>(</w:t>
+      </w:r>
+      <w:r>
+        <w:rPr>
+          <w:b/>
+          <w:bCs/>
+          <w:color w:val="000080"/>
+          <w:shd w:val="clear" w:color="auto" w:fill="F7FAFF"/>
+          <w:lang w:val="en-US"/>
+        </w:rPr>
+        <w:t xml:space="preserve">null </w:t>
+      </w:r>
+      <w:r>
+        <w:rPr>
+          <w:color w:val="000000"/>
+          <w:shd w:val="clear" w:color="auto" w:fill="F7FAFF"/>
+          <w:lang w:val="en-US"/>
+        </w:rPr>
+        <w:t xml:space="preserve">=== </w:t>
+      </w:r>
+      <w:r>
+        <w:rPr>
+          <w:b/>
+          <w:bCs/>
+          <w:color w:val="000080"/>
+          <w:shd w:val="clear" w:color="auto" w:fill="F7FAFF"/>
+          <w:lang w:val="en-US"/>
+        </w:rPr>
+        <w:t>static</w:t>
+      </w:r>
+      <w:r>
+        <w:rPr>
+          <w:color w:val="000000"/>
+          <w:shd w:val="clear" w:color="auto" w:fill="F7FAFF"/>
+          <w:lang w:val="en-US"/>
+        </w:rPr>
+        <w:t>::</w:t>
+      </w:r>
+      <w:r>
+        <w:rPr>
+          <w:i/>
+          <w:iCs/>
+          <w:color w:val="660E7A"/>
+          <w:shd w:val="clear" w:color="auto" w:fill="F7FAFF"/>
+          <w:lang w:val="en-US"/>
+        </w:rPr>
+        <w:t>$instance</w:t>
+      </w:r>
+      <w:r>
+        <w:rPr>
+          <w:color w:val="000000"/>
+          <w:shd w:val="clear" w:color="auto" w:fill="F7FAFF"/>
+          <w:lang w:val="en-US"/>
+        </w:rPr>
+        <w:t>) {</w:t>
+      </w:r>
+      <w:r>
+        <w:rPr>
+          <w:color w:val="000000"/>
+          <w:shd w:val="clear" w:color="auto" w:fill="F7FAFF"/>
+          <w:lang w:val="en-US"/>
+        </w:rPr>
+        <w:br/>
+        <w:t xml:space="preserve">            </w:t>
+      </w:r>
+      <w:r>
+        <w:rPr>
+          <w:b/>
+          <w:bCs/>
+          <w:color w:val="000080"/>
+          <w:shd w:val="clear" w:color="auto" w:fill="F7FAFF"/>
+          <w:lang w:val="en-US"/>
+        </w:rPr>
+        <w:t>static</w:t>
+      </w:r>
+      <w:r>
+        <w:rPr>
+          <w:color w:val="000000"/>
+          <w:shd w:val="clear" w:color="auto" w:fill="F7FAFF"/>
+          <w:lang w:val="en-US"/>
+        </w:rPr>
+        <w:t>::</w:t>
+      </w:r>
+      <w:r>
+        <w:rPr>
+          <w:i/>
+          <w:iCs/>
+          <w:color w:val="660E7A"/>
+          <w:shd w:val="clear" w:color="auto" w:fill="F7FAFF"/>
+          <w:lang w:val="en-US"/>
+        </w:rPr>
+        <w:t xml:space="preserve">$instance </w:t>
+      </w:r>
+      <w:r>
+        <w:rPr>
+          <w:color w:val="000000"/>
+          <w:shd w:val="clear" w:color="auto" w:fill="F7FAFF"/>
+          <w:lang w:val="en-US"/>
+        </w:rPr>
+        <w:t xml:space="preserve">= </w:t>
+      </w:r>
+      <w:r>
+        <w:rPr>
+          <w:b/>
+          <w:bCs/>
+          <w:color w:val="000080"/>
+          <w:shd w:val="clear" w:color="auto" w:fill="F7FAFF"/>
+          <w:lang w:val="en-US"/>
+        </w:rPr>
+        <w:t>new static</w:t>
+      </w:r>
+      <w:r>
+        <w:rPr>
+          <w:color w:val="000000"/>
+          <w:shd w:val="clear" w:color="auto" w:fill="F7FAFF"/>
+          <w:lang w:val="en-US"/>
+        </w:rPr>
+        <w:t>();</w:t>
+      </w:r>
+      <w:r>
+        <w:rPr>
+          <w:color w:val="000000"/>
+          <w:shd w:val="clear" w:color="auto" w:fill="F7FAFF"/>
+          <w:lang w:val="en-US"/>
+        </w:rPr>
+        <w:br/>
+        <w:t xml:space="preserve">        }</w:t>
+      </w:r>
+      <w:r>
+        <w:rPr>
+          <w:color w:val="000000"/>
+          <w:shd w:val="clear" w:color="auto" w:fill="F7FAFF"/>
+          <w:lang w:val="en-US"/>
+        </w:rPr>
+        <w:br/>
+        <w:t xml:space="preserve">        </w:t>
+      </w:r>
+      <w:r>
+        <w:rPr>
+          <w:b/>
+          <w:bCs/>
+          <w:color w:val="000080"/>
+          <w:shd w:val="clear" w:color="auto" w:fill="F7FAFF"/>
+          <w:lang w:val="en-US"/>
+        </w:rPr>
+        <w:t>return static</w:t>
+      </w:r>
+      <w:r>
+        <w:rPr>
+          <w:color w:val="000000"/>
+          <w:shd w:val="clear" w:color="auto" w:fill="F7FAFF"/>
+          <w:lang w:val="en-US"/>
+        </w:rPr>
+        <w:t>::</w:t>
+      </w:r>
+      <w:r>
+        <w:rPr>
+          <w:i/>
+          <w:iCs/>
+          <w:color w:val="660E7A"/>
+          <w:shd w:val="clear" w:color="auto" w:fill="F7FAFF"/>
+          <w:lang w:val="en-US"/>
+        </w:rPr>
+        <w:t>$instance</w:t>
+      </w:r>
+      <w:r>
+        <w:rPr>
+          <w:color w:val="000000"/>
+          <w:shd w:val="clear" w:color="auto" w:fill="F7FAFF"/>
+          <w:lang w:val="en-US"/>
+        </w:rPr>
+        <w:t>;</w:t>
+      </w:r>
+      <w:r>
+        <w:rPr>
+          <w:color w:val="000000"/>
+          <w:shd w:val="clear" w:color="auto" w:fill="F7FAFF"/>
+          <w:lang w:val="en-US"/>
+        </w:rPr>
+        <w:br/>
+        <w:t xml:space="preserve">    }</w:t>
+      </w:r>
+      <w:r>
+        <w:rPr>
+          <w:color w:val="000000"/>
+          <w:shd w:val="clear" w:color="auto" w:fill="F7FAFF"/>
+          <w:lang w:val="en-US"/>
+        </w:rPr>
+        <w:br/>
+        <w:t xml:space="preserve">    </w:t>
+      </w:r>
+      <w:r>
+        <w:rPr>
+          <w:i/>
+          <w:iCs/>
+          <w:color w:val="808080"/>
+          <w:shd w:val="clear" w:color="auto" w:fill="F7FAFF"/>
+          <w:lang w:val="en-US"/>
+        </w:rPr>
+        <w:t>/**</w:t>
+      </w:r>
+      <w:r>
+        <w:rPr>
+          <w:i/>
+          <w:iCs/>
+          <w:color w:val="808080"/>
+          <w:shd w:val="clear" w:color="auto" w:fill="F7FAFF"/>
+          <w:lang w:val="en-US"/>
+        </w:rPr>
+        <w:br/>
+        <w:t xml:space="preserve">     * is not allowed to call from outside to prevent from creating multiple instances,</w:t>
+      </w:r>
+      <w:r>
+        <w:rPr>
+          <w:i/>
+          <w:iCs/>
+          <w:color w:val="808080"/>
+          <w:shd w:val="clear" w:color="auto" w:fill="F7FAFF"/>
+          <w:lang w:val="en-US"/>
+        </w:rPr>
+        <w:br/>
+        <w:t xml:space="preserve">     * to use the singleton, you have to obtain the instance from Singleton::getInstance() instead</w:t>
+      </w:r>
+      <w:r>
+        <w:rPr>
+          <w:i/>
+          <w:iCs/>
+          <w:color w:val="808080"/>
+          <w:shd w:val="clear" w:color="auto" w:fill="F7FAFF"/>
+          <w:lang w:val="en-US"/>
+        </w:rPr>
+        <w:br/>
+        <w:t xml:space="preserve">     */</w:t>
+      </w:r>
+      <w:r>
+        <w:rPr>
+          <w:i/>
+          <w:iCs/>
+          <w:color w:val="808080"/>
+          <w:shd w:val="clear" w:color="auto" w:fill="F7FAFF"/>
+          <w:lang w:val="en-US"/>
+        </w:rPr>
+        <w:br/>
+        <w:t xml:space="preserve">    </w:t>
+      </w:r>
+      <w:r>
+        <w:rPr>
+          <w:b/>
+          <w:bCs/>
+          <w:color w:val="000080"/>
+          <w:shd w:val="clear" w:color="auto" w:fill="F7FAFF"/>
+          <w:lang w:val="en-US"/>
+        </w:rPr>
+        <w:t xml:space="preserve">private function </w:t>
+      </w:r>
+      <w:r>
+        <w:rPr>
+          <w:color w:val="000000"/>
+          <w:shd w:val="clear" w:color="auto" w:fill="F7FAFF"/>
+          <w:lang w:val="en-US"/>
+        </w:rPr>
+        <w:t>__construct()</w:t>
+      </w:r>
+      <w:r>
+        <w:rPr>
+          <w:color w:val="000000"/>
+          <w:shd w:val="clear" w:color="auto" w:fill="F7FAFF"/>
+          <w:lang w:val="en-US"/>
+        </w:rPr>
+        <w:br/>
+        <w:t xml:space="preserve">    {</w:t>
+      </w:r>
+      <w:r>
+        <w:rPr>
+          <w:color w:val="000000"/>
+          <w:shd w:val="clear" w:color="auto" w:fill="F7FAFF"/>
+          <w:lang w:val="en-US"/>
+        </w:rPr>
+        <w:br/>
+        <w:t xml:space="preserve">    }</w:t>
+      </w:r>
+      <w:r>
+        <w:rPr>
+          <w:color w:val="000000"/>
+          <w:shd w:val="clear" w:color="auto" w:fill="F7FAFF"/>
+          <w:lang w:val="en-US"/>
+        </w:rPr>
+        <w:br/>
+        <w:t xml:space="preserve">    </w:t>
+      </w:r>
+      <w:r>
+        <w:rPr>
+          <w:i/>
+          <w:iCs/>
+          <w:color w:val="808080"/>
+          <w:shd w:val="clear" w:color="auto" w:fill="F7FAFF"/>
+          <w:lang w:val="en-US"/>
+        </w:rPr>
+        <w:t>/**</w:t>
+      </w:r>
+      <w:r>
+        <w:rPr>
+          <w:i/>
+          <w:iCs/>
+          <w:color w:val="808080"/>
+          <w:shd w:val="clear" w:color="auto" w:fill="F7FAFF"/>
+          <w:lang w:val="en-US"/>
+        </w:rPr>
+        <w:br/>
+        <w:t xml:space="preserve">     * prevent the instance from being cloned (which would create a second instance of it)</w:t>
+      </w:r>
+      <w:r>
+        <w:rPr>
+          <w:i/>
+          <w:iCs/>
+          <w:color w:val="808080"/>
+          <w:shd w:val="clear" w:color="auto" w:fill="F7FAFF"/>
+          <w:lang w:val="en-US"/>
+        </w:rPr>
+        <w:br/>
+        <w:t xml:space="preserve">     */</w:t>
+      </w:r>
+      <w:r>
+        <w:rPr>
+          <w:i/>
+          <w:iCs/>
+          <w:color w:val="808080"/>
+          <w:shd w:val="clear" w:color="auto" w:fill="F7FAFF"/>
+          <w:lang w:val="en-US"/>
+        </w:rPr>
+        <w:br/>
+        <w:t xml:space="preserve">    </w:t>
+      </w:r>
+      <w:r>
+        <w:rPr>
+          <w:b/>
+          <w:bCs/>
+          <w:color w:val="000080"/>
+          <w:shd w:val="clear" w:color="auto" w:fill="F7FAFF"/>
+          <w:lang w:val="en-US"/>
+        </w:rPr>
+        <w:t xml:space="preserve">private function </w:t>
+      </w:r>
+      <w:r>
+        <w:rPr>
+          <w:color w:val="000000"/>
+          <w:shd w:val="clear" w:color="auto" w:fill="F7FAFF"/>
+          <w:lang w:val="en-US"/>
+        </w:rPr>
+        <w:t>__clone()</w:t>
+      </w:r>
+      <w:r>
+        <w:rPr>
+          <w:color w:val="000000"/>
+          <w:shd w:val="clear" w:color="auto" w:fill="F7FAFF"/>
+          <w:lang w:val="en-US"/>
+        </w:rPr>
+        <w:br/>
+        <w:t xml:space="preserve">    {</w:t>
+      </w:r>
+      <w:r>
+        <w:rPr>
+          <w:color w:val="000000"/>
+          <w:shd w:val="clear" w:color="auto" w:fill="F7FAFF"/>
+          <w:lang w:val="en-US"/>
+        </w:rPr>
+        <w:br/>
+        <w:t xml:space="preserve">    }</w:t>
+      </w:r>
+      <w:r>
+        <w:rPr>
+          <w:color w:val="000000"/>
+          <w:shd w:val="clear" w:color="auto" w:fill="F7FAFF"/>
+          <w:lang w:val="en-US"/>
+        </w:rPr>
+        <w:br/>
+        <w:t xml:space="preserve">    </w:t>
+      </w:r>
+      <w:r>
+        <w:rPr>
+          <w:i/>
+          <w:iCs/>
+          <w:color w:val="808080"/>
+          <w:shd w:val="clear" w:color="auto" w:fill="F7FAFF"/>
+          <w:lang w:val="en-US"/>
+        </w:rPr>
+        <w:t>/**</w:t>
+      </w:r>
+      <w:r>
+        <w:rPr>
+          <w:i/>
+          <w:iCs/>
+          <w:color w:val="808080"/>
+          <w:shd w:val="clear" w:color="auto" w:fill="F7FAFF"/>
+          <w:lang w:val="en-US"/>
+        </w:rPr>
+        <w:br/>
+        <w:t xml:space="preserve">     * prevent from being unserialized (which would create a second instance of it)</w:t>
+      </w:r>
+      <w:r>
+        <w:rPr>
+          <w:i/>
+          <w:iCs/>
+          <w:color w:val="808080"/>
+          <w:shd w:val="clear" w:color="auto" w:fill="F7FAFF"/>
+          <w:lang w:val="en-US"/>
+        </w:rPr>
+        <w:br/>
+        <w:t xml:space="preserve">     */</w:t>
+      </w:r>
+      <w:r>
+        <w:rPr>
+          <w:i/>
+          <w:iCs/>
+          <w:color w:val="808080"/>
+          <w:shd w:val="clear" w:color="auto" w:fill="F7FAFF"/>
+          <w:lang w:val="en-US"/>
+        </w:rPr>
+        <w:br/>
+        <w:t xml:space="preserve">    </w:t>
+      </w:r>
+      <w:r>
+        <w:rPr>
+          <w:b/>
+          <w:bCs/>
+          <w:color w:val="000080"/>
+          <w:shd w:val="clear" w:color="auto" w:fill="F7FAFF"/>
+          <w:lang w:val="en-US"/>
+        </w:rPr>
+        <w:t xml:space="preserve">private function </w:t>
+      </w:r>
+      <w:r>
+        <w:rPr>
+          <w:color w:val="000000"/>
+          <w:shd w:val="clear" w:color="auto" w:fill="F7FAFF"/>
+          <w:lang w:val="en-US"/>
+        </w:rPr>
+        <w:t>__wakeup()</w:t>
+      </w:r>
+      <w:r>
+        <w:rPr>
+          <w:color w:val="000000"/>
+          <w:shd w:val="clear" w:color="auto" w:fill="F7FAFF"/>
+          <w:lang w:val="en-US"/>
+        </w:rPr>
+        <w:br/>
+        <w:t xml:space="preserve">    {</w:t>
+      </w:r>
+      <w:r>
+        <w:rPr>
+          <w:color w:val="000000"/>
+          <w:shd w:val="clear" w:color="auto" w:fill="F7FAFF"/>
+          <w:lang w:val="en-US"/>
+        </w:rPr>
+        <w:br/>
+        <w:t xml:space="preserve">    }</w:t>
+      </w:r>
+      <w:r>
+        <w:rPr>
+          <w:color w:val="000000"/>
+          <w:shd w:val="clear" w:color="auto" w:fill="F7FAFF"/>
+          <w:lang w:val="en-US"/>
+        </w:rPr>
+        <w:br/>
+        <w:t>}</w:t>
+      </w:r>
+    </w:p>
+    <w:p>
+      <w:pPr>
+        <w:pStyle w:val="HTML"/>
+        <w:shd w:val="clear" w:color="auto" w:fill="FFFFFF"/>
+        <w:rPr>
+          <w:color w:val="000000"/>
+          <w:lang w:val="en-US"/>
+        </w:rPr>
+      </w:pPr>
+    </w:p>
+    <w:p>
+      <w:pPr>
+        <w:pStyle w:val="HTML"/>
         <w:numPr>
           <w:ilvl w:val="0"/>
-          <w:numId w:val="1"/>
+          <w:numId w:val="2"/>
         </w:numPr>
         <w:shd w:val="clear" w:color="auto" w:fill="FFFFFF"/>
         <w:rPr>
@@ -7963,680 +9537,1353 @@
       </w:pPr>
       <w:r>
         <w:rPr>
-          <w:b/>
-          <w:bCs/>
-          <w:color w:val="000080"/>
-          <w:shd w:val="clear" w:color="auto" w:fill="F7FAFF"/>
-        </w:rPr>
-        <w:t xml:space="preserve">final class </w:t>
-      </w:r>
-      <w:r>
-        <w:rPr>
-          <w:color w:val="000000"/>
-          <w:shd w:val="clear" w:color="auto" w:fill="F7FAFF"/>
-        </w:rPr>
-        <w:t>Singleton</w:t>
-      </w:r>
-      <w:r>
-        <w:rPr>
-          <w:color w:val="000000"/>
-          <w:shd w:val="clear" w:color="auto" w:fill="F7FAFF"/>
-        </w:rPr>
-        <w:br/>
-        <w:t>{</w:t>
-      </w:r>
-      <w:r>
-        <w:rPr>
-          <w:color w:val="000000"/>
-          <w:shd w:val="clear" w:color="auto" w:fill="F7FAFF"/>
-        </w:rPr>
-        <w:br/>
-        <w:t xml:space="preserve">    </w:t>
-      </w:r>
-      <w:r>
-        <w:rPr>
-          <w:i/>
-          <w:iCs/>
-          <w:color w:val="808080"/>
-          <w:shd w:val="clear" w:color="auto" w:fill="F7FAFF"/>
-        </w:rPr>
-        <w:t>/**</w:t>
-      </w:r>
-      <w:r>
-        <w:rPr>
-          <w:i/>
-          <w:iCs/>
-          <w:color w:val="808080"/>
-          <w:shd w:val="clear" w:color="auto" w:fill="F7FAFF"/>
-        </w:rPr>
-        <w:br/>
-        <w:t xml:space="preserve">     * </w:t>
-      </w:r>
-      <w:r>
-        <w:rPr>
-          <w:b/>
-          <w:bCs/>
-          <w:i/>
-          <w:iCs/>
-          <w:color w:val="808080"/>
-          <w:shd w:val="clear" w:color="auto" w:fill="F7FAFF"/>
-        </w:rPr>
-        <w:t xml:space="preserve">@var </w:t>
-      </w:r>
-      <w:r>
-        <w:rPr>
-          <w:i/>
-          <w:iCs/>
-          <w:color w:val="808080"/>
-          <w:shd w:val="clear" w:color="auto" w:fill="F7FAFF"/>
-        </w:rPr>
-        <w:t>Singleton $instance</w:t>
-      </w:r>
-      <w:r>
-        <w:rPr>
-          <w:i/>
-          <w:iCs/>
-          <w:color w:val="808080"/>
-          <w:shd w:val="clear" w:color="auto" w:fill="F7FAFF"/>
-        </w:rPr>
-        <w:br/>
-        <w:t xml:space="preserve">     */</w:t>
-      </w:r>
-      <w:r>
-        <w:rPr>
-          <w:i/>
-          <w:iCs/>
-          <w:color w:val="808080"/>
-          <w:shd w:val="clear" w:color="auto" w:fill="F7FAFF"/>
-        </w:rPr>
-        <w:br/>
-        <w:t xml:space="preserve">    </w:t>
-      </w:r>
-      <w:r>
-        <w:rPr>
-          <w:b/>
-          <w:bCs/>
-          <w:color w:val="000080"/>
-          <w:shd w:val="clear" w:color="auto" w:fill="F7FAFF"/>
-        </w:rPr>
-        <w:t xml:space="preserve">private static </w:t>
-      </w:r>
-      <w:r>
-        <w:rPr>
-          <w:i/>
-          <w:iCs/>
-          <w:color w:val="660E7A"/>
-          <w:shd w:val="clear" w:color="auto" w:fill="F7FAFF"/>
-        </w:rPr>
-        <w:t>$instance</w:t>
-      </w:r>
-      <w:r>
-        <w:rPr>
-          <w:color w:val="000000"/>
-          <w:shd w:val="clear" w:color="auto" w:fill="F7FAFF"/>
-        </w:rPr>
-        <w:t>;</w:t>
-      </w:r>
-      <w:r>
-        <w:rPr>
-          <w:color w:val="000000"/>
-          <w:shd w:val="clear" w:color="auto" w:fill="F7FAFF"/>
-        </w:rPr>
-        <w:br/>
-        <w:t xml:space="preserve">    </w:t>
-      </w:r>
-      <w:r>
-        <w:rPr>
-          <w:i/>
-          <w:iCs/>
-          <w:color w:val="808080"/>
-          <w:shd w:val="clear" w:color="auto" w:fill="F7FAFF"/>
-        </w:rPr>
-        <w:t>/**</w:t>
-      </w:r>
-      <w:r>
-        <w:rPr>
-          <w:i/>
-          <w:iCs/>
-          <w:color w:val="808080"/>
-          <w:shd w:val="clear" w:color="auto" w:fill="F7FAFF"/>
-        </w:rPr>
-        <w:br/>
-        <w:t xml:space="preserve">     * gets the instance via lazy initialization (created on first usage)</w:t>
-      </w:r>
-      <w:r>
-        <w:rPr>
-          <w:i/>
-          <w:iCs/>
-          <w:color w:val="808080"/>
-          <w:shd w:val="clear" w:color="auto" w:fill="F7FAFF"/>
-        </w:rPr>
-        <w:br/>
-      </w:r>
-      <w:r>
-        <w:rPr>
-          <w:i/>
-          <w:iCs/>
-          <w:color w:val="808080"/>
-          <w:shd w:val="clear" w:color="auto" w:fill="F7FAFF"/>
-        </w:rPr>
-        <w:lastRenderedPageBreak/>
-        <w:t xml:space="preserve">     */</w:t>
-      </w:r>
-      <w:r>
-        <w:rPr>
-          <w:i/>
-          <w:iCs/>
-          <w:color w:val="808080"/>
-          <w:shd w:val="clear" w:color="auto" w:fill="F7FAFF"/>
-        </w:rPr>
-        <w:br/>
-        <w:t xml:space="preserve">    </w:t>
-      </w:r>
-      <w:r>
-        <w:rPr>
-          <w:b/>
-          <w:bCs/>
-          <w:color w:val="000080"/>
-          <w:shd w:val="clear" w:color="auto" w:fill="F7FAFF"/>
-        </w:rPr>
-        <w:t xml:space="preserve">public static function </w:t>
-      </w:r>
-      <w:r>
-        <w:rPr>
-          <w:color w:val="000000"/>
-          <w:shd w:val="clear" w:color="auto" w:fill="F7FAFF"/>
-        </w:rPr>
-        <w:t xml:space="preserve">getInstance() </w:t>
-      </w:r>
-      <w:r>
-        <w:rPr>
-          <w:i/>
-          <w:iCs/>
-          <w:color w:val="808080"/>
-          <w:shd w:val="clear" w:color="auto" w:fill="F7FAFF"/>
-        </w:rPr>
-        <w:t>//Singleton</w:t>
-      </w:r>
-      <w:r>
-        <w:rPr>
-          <w:i/>
-          <w:iCs/>
-          <w:color w:val="808080"/>
-          <w:shd w:val="clear" w:color="auto" w:fill="F7FAFF"/>
-        </w:rPr>
-        <w:br/>
-        <w:t xml:space="preserve">    </w:t>
-      </w:r>
-      <w:r>
-        <w:rPr>
-          <w:color w:val="000000"/>
-          <w:shd w:val="clear" w:color="auto" w:fill="F7FAFF"/>
-        </w:rPr>
-        <w:t>{</w:t>
-      </w:r>
-      <w:r>
-        <w:rPr>
-          <w:color w:val="000000"/>
-          <w:shd w:val="clear" w:color="auto" w:fill="F7FAFF"/>
-        </w:rPr>
-        <w:br/>
-        <w:t xml:space="preserve">        </w:t>
-      </w:r>
-      <w:r>
-        <w:rPr>
-          <w:b/>
-          <w:bCs/>
-          <w:color w:val="000080"/>
-          <w:shd w:val="clear" w:color="auto" w:fill="F7FAFF"/>
-        </w:rPr>
-        <w:t xml:space="preserve">if </w:t>
-      </w:r>
-      <w:r>
-        <w:rPr>
-          <w:color w:val="000000"/>
-          <w:shd w:val="clear" w:color="auto" w:fill="F7FAFF"/>
-        </w:rPr>
-        <w:t>(</w:t>
-      </w:r>
-      <w:r>
-        <w:rPr>
-          <w:b/>
-          <w:bCs/>
-          <w:color w:val="000080"/>
-          <w:shd w:val="clear" w:color="auto" w:fill="F7FAFF"/>
-        </w:rPr>
-        <w:t xml:space="preserve">null </w:t>
-      </w:r>
-      <w:r>
-        <w:rPr>
-          <w:color w:val="000000"/>
-          <w:shd w:val="clear" w:color="auto" w:fill="F7FAFF"/>
-        </w:rPr>
-        <w:t xml:space="preserve">=== </w:t>
-      </w:r>
-      <w:r>
-        <w:rPr>
-          <w:b/>
-          <w:bCs/>
-          <w:color w:val="000080"/>
-          <w:shd w:val="clear" w:color="auto" w:fill="F7FAFF"/>
-        </w:rPr>
-        <w:t>static</w:t>
-      </w:r>
-      <w:r>
-        <w:rPr>
-          <w:color w:val="000000"/>
-          <w:shd w:val="clear" w:color="auto" w:fill="F7FAFF"/>
-        </w:rPr>
-        <w:t>::</w:t>
-      </w:r>
-      <w:r>
-        <w:rPr>
-          <w:i/>
-          <w:iCs/>
-          <w:color w:val="660E7A"/>
-          <w:shd w:val="clear" w:color="auto" w:fill="F7FAFF"/>
-        </w:rPr>
-        <w:t>$instance</w:t>
-      </w:r>
-      <w:r>
-        <w:rPr>
-          <w:color w:val="000000"/>
-          <w:shd w:val="clear" w:color="auto" w:fill="F7FAFF"/>
-        </w:rPr>
-        <w:t>) {</w:t>
-      </w:r>
-      <w:r>
-        <w:rPr>
-          <w:color w:val="000000"/>
-          <w:shd w:val="clear" w:color="auto" w:fill="F7FAFF"/>
-        </w:rPr>
-        <w:br/>
-        <w:t xml:space="preserve">            </w:t>
-      </w:r>
-      <w:r>
-        <w:rPr>
-          <w:b/>
-          <w:bCs/>
-          <w:color w:val="000080"/>
-          <w:shd w:val="clear" w:color="auto" w:fill="F7FAFF"/>
-        </w:rPr>
-        <w:t>static</w:t>
-      </w:r>
-      <w:r>
-        <w:rPr>
-          <w:color w:val="000000"/>
-          <w:shd w:val="clear" w:color="auto" w:fill="F7FAFF"/>
-        </w:rPr>
-        <w:t>::</w:t>
-      </w:r>
-      <w:r>
-        <w:rPr>
-          <w:i/>
-          <w:iCs/>
-          <w:color w:val="660E7A"/>
-          <w:shd w:val="clear" w:color="auto" w:fill="F7FAFF"/>
-        </w:rPr>
-        <w:t xml:space="preserve">$instance </w:t>
-      </w:r>
-      <w:r>
-        <w:rPr>
-          <w:color w:val="000000"/>
-          <w:shd w:val="clear" w:color="auto" w:fill="F7FAFF"/>
-        </w:rPr>
-        <w:t xml:space="preserve">= </w:t>
-      </w:r>
-      <w:r>
-        <w:rPr>
-          <w:b/>
-          <w:bCs/>
-          <w:color w:val="000080"/>
-          <w:shd w:val="clear" w:color="auto" w:fill="F7FAFF"/>
-        </w:rPr>
-        <w:t>new static</w:t>
-      </w:r>
-      <w:r>
-        <w:rPr>
-          <w:color w:val="000000"/>
-          <w:shd w:val="clear" w:color="auto" w:fill="F7FAFF"/>
-        </w:rPr>
-        <w:t>();</w:t>
-      </w:r>
-      <w:r>
-        <w:rPr>
-          <w:color w:val="000000"/>
-          <w:shd w:val="clear" w:color="auto" w:fill="F7FAFF"/>
-        </w:rPr>
-        <w:br/>
-        <w:t xml:space="preserve">        }</w:t>
-      </w:r>
-      <w:r>
-        <w:rPr>
-          <w:color w:val="000000"/>
-          <w:shd w:val="clear" w:color="auto" w:fill="F7FAFF"/>
-        </w:rPr>
-        <w:br/>
-        <w:t xml:space="preserve">        </w:t>
-      </w:r>
-      <w:r>
-        <w:rPr>
-          <w:b/>
-          <w:bCs/>
-          <w:color w:val="000080"/>
-          <w:shd w:val="clear" w:color="auto" w:fill="F7FAFF"/>
-        </w:rPr>
-        <w:t>return static</w:t>
-      </w:r>
-      <w:r>
-        <w:rPr>
-          <w:color w:val="000000"/>
-          <w:shd w:val="clear" w:color="auto" w:fill="F7FAFF"/>
-        </w:rPr>
-        <w:t>::</w:t>
-      </w:r>
-      <w:r>
-        <w:rPr>
-          <w:i/>
-          <w:iCs/>
-          <w:color w:val="660E7A"/>
-          <w:shd w:val="clear" w:color="auto" w:fill="F7FAFF"/>
-        </w:rPr>
-        <w:t>$instance</w:t>
-      </w:r>
-      <w:r>
-        <w:rPr>
-          <w:color w:val="000000"/>
-          <w:shd w:val="clear" w:color="auto" w:fill="F7FAFF"/>
-        </w:rPr>
-        <w:t>;</w:t>
-      </w:r>
-      <w:r>
-        <w:rPr>
-          <w:color w:val="000000"/>
-          <w:shd w:val="clear" w:color="auto" w:fill="F7FAFF"/>
-        </w:rPr>
-        <w:br/>
-        <w:t xml:space="preserve">    }</w:t>
-      </w:r>
-      <w:r>
-        <w:rPr>
-          <w:color w:val="000000"/>
-          <w:shd w:val="clear" w:color="auto" w:fill="F7FAFF"/>
-        </w:rPr>
-        <w:br/>
-        <w:t xml:space="preserve">    </w:t>
-      </w:r>
-      <w:r>
-        <w:rPr>
-          <w:i/>
-          <w:iCs/>
-          <w:color w:val="808080"/>
-          <w:shd w:val="clear" w:color="auto" w:fill="F7FAFF"/>
-        </w:rPr>
-        <w:t>/**</w:t>
-      </w:r>
-      <w:r>
-        <w:rPr>
-          <w:i/>
-          <w:iCs/>
-          <w:color w:val="808080"/>
-          <w:shd w:val="clear" w:color="auto" w:fill="F7FAFF"/>
-        </w:rPr>
-        <w:br/>
-        <w:t xml:space="preserve">     * is not allowed to call from outside to prevent from creating multiple instances,</w:t>
-      </w:r>
-      <w:r>
-        <w:rPr>
-          <w:i/>
-          <w:iCs/>
-          <w:color w:val="808080"/>
-          <w:shd w:val="clear" w:color="auto" w:fill="F7FAFF"/>
-        </w:rPr>
-        <w:br/>
-        <w:t xml:space="preserve">     * to use the singleton, you have to obtain the instance from Singleton::getInstance() instead</w:t>
-      </w:r>
-      <w:r>
-        <w:rPr>
-          <w:i/>
-          <w:iCs/>
-          <w:color w:val="808080"/>
-          <w:shd w:val="clear" w:color="auto" w:fill="F7FAFF"/>
-        </w:rPr>
-        <w:br/>
-        <w:t xml:space="preserve">     */</w:t>
-      </w:r>
-      <w:r>
-        <w:rPr>
-          <w:i/>
-          <w:iCs/>
-          <w:color w:val="808080"/>
-          <w:shd w:val="clear" w:color="auto" w:fill="F7FAFF"/>
-        </w:rPr>
-        <w:br/>
-        <w:t xml:space="preserve">    </w:t>
-      </w:r>
-      <w:r>
-        <w:rPr>
-          <w:b/>
-          <w:bCs/>
-          <w:color w:val="000080"/>
-          <w:shd w:val="clear" w:color="auto" w:fill="F7FAFF"/>
-        </w:rPr>
-        <w:t xml:space="preserve">private function </w:t>
-      </w:r>
-      <w:r>
-        <w:rPr>
-          <w:color w:val="000000"/>
-          <w:shd w:val="clear" w:color="auto" w:fill="F7FAFF"/>
-        </w:rPr>
-        <w:t>__construct()</w:t>
-      </w:r>
-      <w:r>
-        <w:rPr>
-          <w:color w:val="000000"/>
-          <w:shd w:val="clear" w:color="auto" w:fill="F7FAFF"/>
-        </w:rPr>
-        <w:br/>
-        <w:t xml:space="preserve">    {</w:t>
-      </w:r>
-      <w:r>
-        <w:rPr>
-          <w:color w:val="000000"/>
-          <w:shd w:val="clear" w:color="auto" w:fill="F7FAFF"/>
-        </w:rPr>
-        <w:br/>
-        <w:t xml:space="preserve">    }</w:t>
-      </w:r>
-      <w:r>
-        <w:rPr>
-          <w:color w:val="000000"/>
-          <w:shd w:val="clear" w:color="auto" w:fill="F7FAFF"/>
-        </w:rPr>
-        <w:br/>
-        <w:t xml:space="preserve">    </w:t>
-      </w:r>
-      <w:r>
-        <w:rPr>
-          <w:i/>
-          <w:iCs/>
-          <w:color w:val="808080"/>
-          <w:shd w:val="clear" w:color="auto" w:fill="F7FAFF"/>
-        </w:rPr>
-        <w:t>/**</w:t>
-      </w:r>
-      <w:r>
-        <w:rPr>
-          <w:i/>
-          <w:iCs/>
-          <w:color w:val="808080"/>
-          <w:shd w:val="clear" w:color="auto" w:fill="F7FAFF"/>
-        </w:rPr>
-        <w:br/>
-        <w:t xml:space="preserve">     * prevent the instance from being cloned (which would create a second instance of it)</w:t>
-      </w:r>
-      <w:r>
-        <w:rPr>
-          <w:i/>
-          <w:iCs/>
-          <w:color w:val="808080"/>
-          <w:shd w:val="clear" w:color="auto" w:fill="F7FAFF"/>
-        </w:rPr>
-        <w:br/>
-        <w:t xml:space="preserve">     */</w:t>
-      </w:r>
-      <w:r>
-        <w:rPr>
-          <w:i/>
-          <w:iCs/>
-          <w:color w:val="808080"/>
-          <w:shd w:val="clear" w:color="auto" w:fill="F7FAFF"/>
-        </w:rPr>
-        <w:br/>
-        <w:t xml:space="preserve">    </w:t>
-      </w:r>
-      <w:r>
-        <w:rPr>
-          <w:b/>
-          <w:bCs/>
-          <w:color w:val="000080"/>
-          <w:shd w:val="clear" w:color="auto" w:fill="F7FAFF"/>
-        </w:rPr>
-        <w:t xml:space="preserve">private function </w:t>
-      </w:r>
-      <w:r>
-        <w:rPr>
-          <w:color w:val="000000"/>
-          <w:shd w:val="clear" w:color="auto" w:fill="F7FAFF"/>
-        </w:rPr>
-        <w:t>__clone()</w:t>
-      </w:r>
-      <w:r>
-        <w:rPr>
-          <w:color w:val="000000"/>
-          <w:shd w:val="clear" w:color="auto" w:fill="F7FAFF"/>
-        </w:rPr>
-        <w:br/>
-        <w:t xml:space="preserve">    {</w:t>
-      </w:r>
-      <w:r>
-        <w:rPr>
-          <w:color w:val="000000"/>
-          <w:shd w:val="clear" w:color="auto" w:fill="F7FAFF"/>
-        </w:rPr>
-        <w:br/>
-        <w:t xml:space="preserve">    }</w:t>
-      </w:r>
-      <w:r>
-        <w:rPr>
-          <w:color w:val="000000"/>
-          <w:shd w:val="clear" w:color="auto" w:fill="F7FAFF"/>
-        </w:rPr>
-        <w:br/>
-        <w:t xml:space="preserve">    </w:t>
-      </w:r>
-      <w:r>
-        <w:rPr>
-          <w:i/>
-          <w:iCs/>
-          <w:color w:val="808080"/>
-          <w:shd w:val="clear" w:color="auto" w:fill="F7FAFF"/>
-        </w:rPr>
-        <w:t>/**</w:t>
-      </w:r>
-      <w:r>
-        <w:rPr>
-          <w:i/>
-          <w:iCs/>
-          <w:color w:val="808080"/>
-          <w:shd w:val="clear" w:color="auto" w:fill="F7FAFF"/>
-        </w:rPr>
-        <w:br/>
-        <w:t xml:space="preserve">     * prevent from being unserialized (which would create a second instance of it)</w:t>
-      </w:r>
-      <w:r>
-        <w:rPr>
-          <w:i/>
-          <w:iCs/>
-          <w:color w:val="808080"/>
-          <w:shd w:val="clear" w:color="auto" w:fill="F7FAFF"/>
-        </w:rPr>
-        <w:br/>
-        <w:t xml:space="preserve">     */</w:t>
-      </w:r>
-      <w:r>
-        <w:rPr>
-          <w:i/>
-          <w:iCs/>
-          <w:color w:val="808080"/>
-          <w:shd w:val="clear" w:color="auto" w:fill="F7FAFF"/>
-        </w:rPr>
-        <w:br/>
-        <w:t xml:space="preserve">    </w:t>
-      </w:r>
-      <w:r>
-        <w:rPr>
-          <w:b/>
-          <w:bCs/>
-          <w:color w:val="000080"/>
-          <w:shd w:val="clear" w:color="auto" w:fill="F7FAFF"/>
-        </w:rPr>
-        <w:t xml:space="preserve">private function </w:t>
-      </w:r>
-      <w:r>
-        <w:rPr>
-          <w:color w:val="000000"/>
-          <w:shd w:val="clear" w:color="auto" w:fill="F7FAFF"/>
-        </w:rPr>
-        <w:t>__wakeup()</w:t>
-      </w:r>
-      <w:r>
-        <w:rPr>
-          <w:color w:val="000000"/>
-          <w:shd w:val="clear" w:color="auto" w:fill="F7FAFF"/>
-        </w:rPr>
-        <w:br/>
-        <w:t xml:space="preserve">    {</w:t>
-      </w:r>
-      <w:r>
-        <w:rPr>
-          <w:color w:val="000000"/>
-          <w:shd w:val="clear" w:color="auto" w:fill="F7FAFF"/>
-        </w:rPr>
-        <w:br/>
-        <w:t xml:space="preserve">    }</w:t>
-      </w:r>
-      <w:r>
-        <w:rPr>
-          <w:color w:val="000000"/>
-          <w:shd w:val="clear" w:color="auto" w:fill="F7FAFF"/>
-        </w:rPr>
-        <w:br/>
-        <w:t>}</w:t>
+          <w:color w:val="000000"/>
+        </w:rPr>
+        <w:t>Напишите пример паттера «</w:t>
+      </w:r>
+      <w:r>
+        <w:rPr>
+          <w:color w:val="000000"/>
+          <w:lang w:val="en-US"/>
+        </w:rPr>
+        <w:t>Registry</w:t>
+      </w:r>
+      <w:r>
+        <w:rPr>
+          <w:color w:val="000000"/>
+        </w:rPr>
+        <w:t>»</w:t>
       </w:r>
     </w:p>
     <w:p>
       <w:pPr>
         <w:pStyle w:val="HTML"/>
+        <w:numPr>
+          <w:ilvl w:val="0"/>
+          <w:numId w:val="2"/>
+        </w:numPr>
         <w:shd w:val="clear" w:color="auto" w:fill="FFFFFF"/>
         <w:rPr>
           <w:color w:val="000000"/>
-        </w:rPr>
-      </w:pPr>
-      <w:bookmarkStart w:id="0" w:name="_GoBack"/>
-      <w:bookmarkEnd w:id="0"/>
+          <w:lang w:val="en-US"/>
+        </w:rPr>
+      </w:pPr>
+      <w:r>
+        <w:rPr>
+          <w:b/>
+          <w:bCs/>
+          <w:color w:val="000080"/>
+          <w:shd w:val="clear" w:color="auto" w:fill="F7FAFF"/>
+          <w:lang w:val="en-US"/>
+        </w:rPr>
+        <w:t xml:space="preserve">abstract class </w:t>
+      </w:r>
+      <w:r>
+        <w:rPr>
+          <w:color w:val="000000"/>
+          <w:shd w:val="clear" w:color="auto" w:fill="F7FAFF"/>
+          <w:lang w:val="en-US"/>
+        </w:rPr>
+        <w:t>Registry</w:t>
+      </w:r>
+      <w:r>
+        <w:rPr>
+          <w:color w:val="000000"/>
+          <w:shd w:val="clear" w:color="auto" w:fill="F7FAFF"/>
+          <w:lang w:val="en-US"/>
+        </w:rPr>
+        <w:br/>
+        <w:t>{</w:t>
+      </w:r>
+      <w:r>
+        <w:rPr>
+          <w:color w:val="000000"/>
+          <w:shd w:val="clear" w:color="auto" w:fill="F7FAFF"/>
+          <w:lang w:val="en-US"/>
+        </w:rPr>
+        <w:br/>
+      </w:r>
+      <w:r>
+        <w:rPr>
+          <w:b/>
+          <w:bCs/>
+          <w:color w:val="000080"/>
+          <w:shd w:val="clear" w:color="auto" w:fill="F7FAFF"/>
+          <w:lang w:val="en-US"/>
+        </w:rPr>
+        <w:t xml:space="preserve">const </w:t>
+      </w:r>
+      <w:r>
+        <w:rPr>
+          <w:b/>
+          <w:bCs/>
+          <w:i/>
+          <w:iCs/>
+          <w:color w:val="660E7A"/>
+          <w:shd w:val="clear" w:color="auto" w:fill="F7FAFF"/>
+          <w:lang w:val="en-US"/>
+        </w:rPr>
+        <w:t xml:space="preserve">LOGGER </w:t>
+      </w:r>
+      <w:r>
+        <w:rPr>
+          <w:color w:val="000000"/>
+          <w:shd w:val="clear" w:color="auto" w:fill="F7FAFF"/>
+          <w:lang w:val="en-US"/>
+        </w:rPr>
+        <w:t xml:space="preserve">= </w:t>
+      </w:r>
+      <w:r>
+        <w:rPr>
+          <w:b/>
+          <w:bCs/>
+          <w:color w:val="008000"/>
+          <w:shd w:val="clear" w:color="auto" w:fill="F7FAFF"/>
+          <w:lang w:val="en-US"/>
+        </w:rPr>
+        <w:t>'logger'</w:t>
+      </w:r>
+      <w:r>
+        <w:rPr>
+          <w:color w:val="000000"/>
+          <w:shd w:val="clear" w:color="auto" w:fill="F7FAFF"/>
+          <w:lang w:val="en-US"/>
+        </w:rPr>
+        <w:t>;</w:t>
+      </w:r>
+      <w:r>
+        <w:rPr>
+          <w:color w:val="000000"/>
+          <w:shd w:val="clear" w:color="auto" w:fill="F7FAFF"/>
+          <w:lang w:val="en-US"/>
+        </w:rPr>
+        <w:br/>
+      </w:r>
+      <w:r>
+        <w:rPr>
+          <w:i/>
+          <w:iCs/>
+          <w:color w:val="808080"/>
+          <w:shd w:val="clear" w:color="auto" w:fill="F7FAFF"/>
+          <w:lang w:val="en-US"/>
+        </w:rPr>
+        <w:t>/**</w:t>
+      </w:r>
+      <w:r>
+        <w:rPr>
+          <w:i/>
+          <w:iCs/>
+          <w:color w:val="808080"/>
+          <w:shd w:val="clear" w:color="auto" w:fill="F7FAFF"/>
+          <w:lang w:val="en-US"/>
+        </w:rPr>
+        <w:br/>
+        <w:t>* this introduces global state in your application which can not be mocked up for testing</w:t>
+      </w:r>
+      <w:r>
+        <w:rPr>
+          <w:i/>
+          <w:iCs/>
+          <w:color w:val="808080"/>
+          <w:shd w:val="clear" w:color="auto" w:fill="F7FAFF"/>
+          <w:lang w:val="en-US"/>
+        </w:rPr>
+        <w:br/>
+        <w:t xml:space="preserve">* and is therefor considered an anti-pattern! Use dependency injection </w:t>
+      </w:r>
+      <w:r>
+        <w:rPr>
+          <w:i/>
+          <w:iCs/>
+          <w:color w:val="808080"/>
+          <w:shd w:val="clear" w:color="auto" w:fill="F7FAFF"/>
+          <w:lang w:val="en-US"/>
+        </w:rPr>
+        <w:lastRenderedPageBreak/>
+        <w:t>instead!</w:t>
+      </w:r>
+      <w:r>
+        <w:rPr>
+          <w:i/>
+          <w:iCs/>
+          <w:color w:val="808080"/>
+          <w:shd w:val="clear" w:color="auto" w:fill="F7FAFF"/>
+          <w:lang w:val="en-US"/>
+        </w:rPr>
+        <w:br/>
+        <w:t>*</w:t>
+      </w:r>
+      <w:r>
+        <w:rPr>
+          <w:i/>
+          <w:iCs/>
+          <w:color w:val="808080"/>
+          <w:shd w:val="clear" w:color="auto" w:fill="F7FAFF"/>
+          <w:lang w:val="en-US"/>
+        </w:rPr>
+        <w:br/>
+        <w:t xml:space="preserve">* </w:t>
+      </w:r>
+      <w:r>
+        <w:rPr>
+          <w:b/>
+          <w:bCs/>
+          <w:i/>
+          <w:iCs/>
+          <w:color w:val="808080"/>
+          <w:shd w:val="clear" w:color="auto" w:fill="F7FAFF"/>
+          <w:lang w:val="en-US"/>
+        </w:rPr>
+        <w:t xml:space="preserve">@var </w:t>
+      </w:r>
+      <w:r>
+        <w:rPr>
+          <w:i/>
+          <w:iCs/>
+          <w:color w:val="808080"/>
+          <w:shd w:val="clear" w:color="auto" w:fill="F7FAFF"/>
+          <w:lang w:val="en-US"/>
+        </w:rPr>
+        <w:t>array</w:t>
+      </w:r>
+      <w:r>
+        <w:rPr>
+          <w:i/>
+          <w:iCs/>
+          <w:color w:val="808080"/>
+          <w:shd w:val="clear" w:color="auto" w:fill="F7FAFF"/>
+          <w:lang w:val="en-US"/>
+        </w:rPr>
+        <w:br/>
+        <w:t>*/</w:t>
+      </w:r>
+      <w:r>
+        <w:rPr>
+          <w:i/>
+          <w:iCs/>
+          <w:color w:val="808080"/>
+          <w:shd w:val="clear" w:color="auto" w:fill="F7FAFF"/>
+          <w:lang w:val="en-US"/>
+        </w:rPr>
+        <w:br/>
+      </w:r>
+      <w:r>
+        <w:rPr>
+          <w:b/>
+          <w:bCs/>
+          <w:color w:val="000080"/>
+          <w:shd w:val="clear" w:color="auto" w:fill="F7FAFF"/>
+          <w:lang w:val="en-US"/>
+        </w:rPr>
+        <w:t xml:space="preserve">private static </w:t>
+      </w:r>
+      <w:r>
+        <w:rPr>
+          <w:i/>
+          <w:iCs/>
+          <w:color w:val="660E7A"/>
+          <w:shd w:val="clear" w:color="auto" w:fill="F7FAFF"/>
+          <w:lang w:val="en-US"/>
+        </w:rPr>
+        <w:t xml:space="preserve">$storedValues </w:t>
+      </w:r>
+      <w:r>
+        <w:rPr>
+          <w:color w:val="000000"/>
+          <w:shd w:val="clear" w:color="auto" w:fill="F7FAFF"/>
+          <w:lang w:val="en-US"/>
+        </w:rPr>
+        <w:t>= [];</w:t>
+      </w:r>
+      <w:r>
+        <w:rPr>
+          <w:color w:val="000000"/>
+          <w:shd w:val="clear" w:color="auto" w:fill="F7FAFF"/>
+          <w:lang w:val="en-US"/>
+        </w:rPr>
+        <w:br/>
+      </w:r>
+      <w:r>
+        <w:rPr>
+          <w:i/>
+          <w:iCs/>
+          <w:color w:val="808080"/>
+          <w:shd w:val="clear" w:color="auto" w:fill="F7FAFF"/>
+          <w:lang w:val="en-US"/>
+        </w:rPr>
+        <w:t>/**</w:t>
+      </w:r>
+      <w:r>
+        <w:rPr>
+          <w:i/>
+          <w:iCs/>
+          <w:color w:val="808080"/>
+          <w:shd w:val="clear" w:color="auto" w:fill="F7FAFF"/>
+          <w:lang w:val="en-US"/>
+        </w:rPr>
+        <w:br/>
+        <w:t xml:space="preserve">* </w:t>
+      </w:r>
+      <w:r>
+        <w:rPr>
+          <w:b/>
+          <w:bCs/>
+          <w:i/>
+          <w:iCs/>
+          <w:color w:val="808080"/>
+          <w:shd w:val="clear" w:color="auto" w:fill="F7FAFF"/>
+          <w:lang w:val="en-US"/>
+        </w:rPr>
+        <w:t xml:space="preserve">@var </w:t>
+      </w:r>
+      <w:r>
+        <w:rPr>
+          <w:i/>
+          <w:iCs/>
+          <w:color w:val="808080"/>
+          <w:shd w:val="clear" w:color="auto" w:fill="F7FAFF"/>
+          <w:lang w:val="en-US"/>
+        </w:rPr>
+        <w:t>array</w:t>
+      </w:r>
+      <w:r>
+        <w:rPr>
+          <w:i/>
+          <w:iCs/>
+          <w:color w:val="808080"/>
+          <w:shd w:val="clear" w:color="auto" w:fill="F7FAFF"/>
+          <w:lang w:val="en-US"/>
+        </w:rPr>
+        <w:br/>
+        <w:t>*/</w:t>
+      </w:r>
+      <w:r>
+        <w:rPr>
+          <w:i/>
+          <w:iCs/>
+          <w:color w:val="808080"/>
+          <w:shd w:val="clear" w:color="auto" w:fill="F7FAFF"/>
+          <w:lang w:val="en-US"/>
+        </w:rPr>
+        <w:br/>
+      </w:r>
+      <w:r>
+        <w:rPr>
+          <w:b/>
+          <w:bCs/>
+          <w:color w:val="000080"/>
+          <w:shd w:val="clear" w:color="auto" w:fill="F7FAFF"/>
+          <w:lang w:val="en-US"/>
+        </w:rPr>
+        <w:t xml:space="preserve">private static </w:t>
+      </w:r>
+      <w:r>
+        <w:rPr>
+          <w:i/>
+          <w:iCs/>
+          <w:color w:val="660E7A"/>
+          <w:shd w:val="clear" w:color="auto" w:fill="F7FAFF"/>
+          <w:lang w:val="en-US"/>
+        </w:rPr>
+        <w:t xml:space="preserve">$allowedKeys </w:t>
+      </w:r>
+      <w:r>
+        <w:rPr>
+          <w:color w:val="000000"/>
+          <w:shd w:val="clear" w:color="auto" w:fill="F7FAFF"/>
+          <w:lang w:val="en-US"/>
+        </w:rPr>
+        <w:t>= [</w:t>
+      </w:r>
+      <w:r>
+        <w:rPr>
+          <w:color w:val="000000"/>
+          <w:shd w:val="clear" w:color="auto" w:fill="F7FAFF"/>
+          <w:lang w:val="en-US"/>
+        </w:rPr>
+        <w:br/>
+      </w:r>
+      <w:r>
+        <w:rPr>
+          <w:b/>
+          <w:bCs/>
+          <w:color w:val="000080"/>
+          <w:shd w:val="clear" w:color="auto" w:fill="F7FAFF"/>
+          <w:lang w:val="en-US"/>
+        </w:rPr>
+        <w:t>self</w:t>
+      </w:r>
+      <w:r>
+        <w:rPr>
+          <w:color w:val="000000"/>
+          <w:shd w:val="clear" w:color="auto" w:fill="F7FAFF"/>
+          <w:lang w:val="en-US"/>
+        </w:rPr>
+        <w:t>::</w:t>
+      </w:r>
+      <w:r>
+        <w:rPr>
+          <w:b/>
+          <w:bCs/>
+          <w:i/>
+          <w:iCs/>
+          <w:color w:val="660E7A"/>
+          <w:shd w:val="clear" w:color="auto" w:fill="F7FAFF"/>
+          <w:lang w:val="en-US"/>
+        </w:rPr>
+        <w:t>LOGGER</w:t>
+      </w:r>
+      <w:r>
+        <w:rPr>
+          <w:color w:val="000000"/>
+          <w:shd w:val="clear" w:color="auto" w:fill="F7FAFF"/>
+          <w:lang w:val="en-US"/>
+        </w:rPr>
+        <w:t>,</w:t>
+      </w:r>
+      <w:r>
+        <w:rPr>
+          <w:color w:val="000000"/>
+          <w:shd w:val="clear" w:color="auto" w:fill="F7FAFF"/>
+          <w:lang w:val="en-US"/>
+        </w:rPr>
+        <w:br/>
+        <w:t>];</w:t>
+      </w:r>
+      <w:r>
+        <w:rPr>
+          <w:color w:val="000000"/>
+          <w:shd w:val="clear" w:color="auto" w:fill="F7FAFF"/>
+          <w:lang w:val="en-US"/>
+        </w:rPr>
+        <w:br/>
+      </w:r>
+      <w:r>
+        <w:rPr>
+          <w:i/>
+          <w:iCs/>
+          <w:color w:val="808080"/>
+          <w:shd w:val="clear" w:color="auto" w:fill="F7FAFF"/>
+          <w:lang w:val="en-US"/>
+        </w:rPr>
+        <w:t>/**</w:t>
+      </w:r>
+      <w:r>
+        <w:rPr>
+          <w:i/>
+          <w:iCs/>
+          <w:color w:val="808080"/>
+          <w:shd w:val="clear" w:color="auto" w:fill="F7FAFF"/>
+          <w:lang w:val="en-US"/>
+        </w:rPr>
+        <w:br/>
+        <w:t xml:space="preserve">* </w:t>
+      </w:r>
+      <w:r>
+        <w:rPr>
+          <w:b/>
+          <w:bCs/>
+          <w:i/>
+          <w:iCs/>
+          <w:color w:val="808080"/>
+          <w:shd w:val="clear" w:color="auto" w:fill="F7FAFF"/>
+          <w:lang w:val="en-US"/>
+        </w:rPr>
+        <w:t xml:space="preserve">@param </w:t>
+      </w:r>
+      <w:r>
+        <w:rPr>
+          <w:i/>
+          <w:iCs/>
+          <w:color w:val="808080"/>
+          <w:shd w:val="clear" w:color="auto" w:fill="F7FAFF"/>
+          <w:lang w:val="en-US"/>
+        </w:rPr>
+        <w:t>string $key</w:t>
+      </w:r>
+      <w:r>
+        <w:rPr>
+          <w:i/>
+          <w:iCs/>
+          <w:color w:val="808080"/>
+          <w:shd w:val="clear" w:color="auto" w:fill="F7FAFF"/>
+          <w:lang w:val="en-US"/>
+        </w:rPr>
+        <w:br/>
+        <w:t xml:space="preserve">* </w:t>
+      </w:r>
+      <w:r>
+        <w:rPr>
+          <w:b/>
+          <w:bCs/>
+          <w:i/>
+          <w:iCs/>
+          <w:color w:val="808080"/>
+          <w:shd w:val="clear" w:color="auto" w:fill="F7FAFF"/>
+          <w:lang w:val="en-US"/>
+        </w:rPr>
+        <w:t xml:space="preserve">@param </w:t>
+      </w:r>
+      <w:r>
+        <w:rPr>
+          <w:i/>
+          <w:iCs/>
+          <w:color w:val="808080"/>
+          <w:shd w:val="clear" w:color="auto" w:fill="F7FAFF"/>
+          <w:lang w:val="en-US"/>
+        </w:rPr>
+        <w:t>mixed  $value</w:t>
+      </w:r>
+      <w:r>
+        <w:rPr>
+          <w:i/>
+          <w:iCs/>
+          <w:color w:val="808080"/>
+          <w:shd w:val="clear" w:color="auto" w:fill="F7FAFF"/>
+          <w:lang w:val="en-US"/>
+        </w:rPr>
+        <w:br/>
+        <w:t>*</w:t>
+      </w:r>
+      <w:r>
+        <w:rPr>
+          <w:i/>
+          <w:iCs/>
+          <w:color w:val="808080"/>
+          <w:shd w:val="clear" w:color="auto" w:fill="F7FAFF"/>
+          <w:lang w:val="en-US"/>
+        </w:rPr>
+        <w:br/>
+        <w:t xml:space="preserve">* </w:t>
+      </w:r>
+      <w:r>
+        <w:rPr>
+          <w:b/>
+          <w:bCs/>
+          <w:i/>
+          <w:iCs/>
+          <w:color w:val="808080"/>
+          <w:shd w:val="clear" w:color="auto" w:fill="F7FAFF"/>
+          <w:lang w:val="en-US"/>
+        </w:rPr>
+        <w:t xml:space="preserve">@return </w:t>
+      </w:r>
+      <w:r>
+        <w:rPr>
+          <w:i/>
+          <w:iCs/>
+          <w:color w:val="808080"/>
+          <w:shd w:val="clear" w:color="auto" w:fill="F7FAFF"/>
+          <w:lang w:val="en-US"/>
+        </w:rPr>
+        <w:t>void</w:t>
+      </w:r>
+      <w:r>
+        <w:rPr>
+          <w:i/>
+          <w:iCs/>
+          <w:color w:val="808080"/>
+          <w:shd w:val="clear" w:color="auto" w:fill="F7FAFF"/>
+          <w:lang w:val="en-US"/>
+        </w:rPr>
+        <w:br/>
+        <w:t>*/</w:t>
+      </w:r>
+      <w:r>
+        <w:rPr>
+          <w:i/>
+          <w:iCs/>
+          <w:color w:val="808080"/>
+          <w:shd w:val="clear" w:color="auto" w:fill="F7FAFF"/>
+          <w:lang w:val="en-US"/>
+        </w:rPr>
+        <w:br/>
+      </w:r>
+      <w:r>
+        <w:rPr>
+          <w:b/>
+          <w:bCs/>
+          <w:color w:val="000080"/>
+          <w:shd w:val="clear" w:color="auto" w:fill="F7FAFF"/>
+          <w:lang w:val="en-US"/>
+        </w:rPr>
+        <w:t xml:space="preserve">public static function </w:t>
+      </w:r>
+      <w:r>
+        <w:rPr>
+          <w:color w:val="000000"/>
+          <w:shd w:val="clear" w:color="auto" w:fill="F7FAFF"/>
+          <w:lang w:val="en-US"/>
+        </w:rPr>
+        <w:t xml:space="preserve">set(string </w:t>
+      </w:r>
+      <w:r>
+        <w:rPr>
+          <w:color w:val="660000"/>
+          <w:shd w:val="clear" w:color="auto" w:fill="F7FAFF"/>
+          <w:lang w:val="en-US"/>
+        </w:rPr>
+        <w:t>$key</w:t>
+      </w:r>
+      <w:r>
+        <w:rPr>
+          <w:color w:val="000000"/>
+          <w:shd w:val="clear" w:color="auto" w:fill="F7FAFF"/>
+          <w:lang w:val="en-US"/>
+        </w:rPr>
+        <w:t xml:space="preserve">, </w:t>
+      </w:r>
+      <w:r>
+        <w:rPr>
+          <w:color w:val="660000"/>
+          <w:shd w:val="clear" w:color="auto" w:fill="F7FAFF"/>
+          <w:lang w:val="en-US"/>
+        </w:rPr>
+        <w:t>$value</w:t>
+      </w:r>
+      <w:r>
+        <w:rPr>
+          <w:color w:val="000000"/>
+          <w:shd w:val="clear" w:color="auto" w:fill="F7FAFF"/>
+          <w:lang w:val="en-US"/>
+        </w:rPr>
+        <w:t>)</w:t>
+      </w:r>
+      <w:r>
+        <w:rPr>
+          <w:color w:val="000000"/>
+          <w:shd w:val="clear" w:color="auto" w:fill="F7FAFF"/>
+          <w:lang w:val="en-US"/>
+        </w:rPr>
+        <w:br/>
+        <w:t>{</w:t>
+      </w:r>
+      <w:r>
+        <w:rPr>
+          <w:color w:val="000000"/>
+          <w:shd w:val="clear" w:color="auto" w:fill="F7FAFF"/>
+          <w:lang w:val="en-US"/>
+        </w:rPr>
+        <w:br/>
+      </w:r>
+      <w:r>
+        <w:rPr>
+          <w:b/>
+          <w:bCs/>
+          <w:color w:val="000080"/>
+          <w:shd w:val="clear" w:color="auto" w:fill="F7FAFF"/>
+          <w:lang w:val="en-US"/>
+        </w:rPr>
+        <w:t xml:space="preserve">if </w:t>
+      </w:r>
+      <w:r>
+        <w:rPr>
+          <w:color w:val="000000"/>
+          <w:shd w:val="clear" w:color="auto" w:fill="F7FAFF"/>
+          <w:lang w:val="en-US"/>
+        </w:rPr>
+        <w:t>(!</w:t>
+      </w:r>
+      <w:r>
+        <w:rPr>
+          <w:i/>
+          <w:iCs/>
+          <w:color w:val="000000"/>
+          <w:shd w:val="clear" w:color="auto" w:fill="F7FAFF"/>
+          <w:lang w:val="en-US"/>
+        </w:rPr>
+        <w:t>in_array</w:t>
+      </w:r>
+      <w:r>
+        <w:rPr>
+          <w:color w:val="000000"/>
+          <w:shd w:val="clear" w:color="auto" w:fill="F7FAFF"/>
+          <w:lang w:val="en-US"/>
+        </w:rPr>
+        <w:t>(</w:t>
+      </w:r>
+      <w:r>
+        <w:rPr>
+          <w:color w:val="660000"/>
+          <w:shd w:val="clear" w:color="auto" w:fill="F7FAFF"/>
+          <w:lang w:val="en-US"/>
+        </w:rPr>
+        <w:t>$key</w:t>
+      </w:r>
+      <w:r>
+        <w:rPr>
+          <w:color w:val="000000"/>
+          <w:shd w:val="clear" w:color="auto" w:fill="F7FAFF"/>
+          <w:lang w:val="en-US"/>
+        </w:rPr>
+        <w:t xml:space="preserve">, </w:t>
+      </w:r>
+      <w:r>
+        <w:rPr>
+          <w:b/>
+          <w:bCs/>
+          <w:color w:val="000080"/>
+          <w:shd w:val="clear" w:color="auto" w:fill="F7FAFF"/>
+          <w:lang w:val="en-US"/>
+        </w:rPr>
+        <w:t>self</w:t>
+      </w:r>
+      <w:r>
+        <w:rPr>
+          <w:color w:val="000000"/>
+          <w:shd w:val="clear" w:color="auto" w:fill="F7FAFF"/>
+          <w:lang w:val="en-US"/>
+        </w:rPr>
+        <w:t>::</w:t>
+      </w:r>
+      <w:r>
+        <w:rPr>
+          <w:i/>
+          <w:iCs/>
+          <w:color w:val="660E7A"/>
+          <w:shd w:val="clear" w:color="auto" w:fill="F7FAFF"/>
+          <w:lang w:val="en-US"/>
+        </w:rPr>
+        <w:t>$allowedKeys</w:t>
+      </w:r>
+      <w:r>
+        <w:rPr>
+          <w:color w:val="000000"/>
+          <w:shd w:val="clear" w:color="auto" w:fill="F7FAFF"/>
+          <w:lang w:val="en-US"/>
+        </w:rPr>
+        <w:t>)) {</w:t>
+      </w:r>
+      <w:r>
+        <w:rPr>
+          <w:color w:val="000000"/>
+          <w:shd w:val="clear" w:color="auto" w:fill="F7FAFF"/>
+          <w:lang w:val="en-US"/>
+        </w:rPr>
+        <w:br/>
+      </w:r>
+      <w:r>
+        <w:rPr>
+          <w:b/>
+          <w:bCs/>
+          <w:color w:val="000080"/>
+          <w:shd w:val="clear" w:color="auto" w:fill="F7FAFF"/>
+          <w:lang w:val="en-US"/>
+        </w:rPr>
+        <w:t xml:space="preserve">throw new </w:t>
+      </w:r>
+      <w:r>
+        <w:rPr>
+          <w:color w:val="000000"/>
+          <w:shd w:val="clear" w:color="auto" w:fill="F7FAFF"/>
+          <w:lang w:val="en-US"/>
+        </w:rPr>
+        <w:t>\InvalidArgumentException(</w:t>
+      </w:r>
+      <w:r>
+        <w:rPr>
+          <w:b/>
+          <w:bCs/>
+          <w:color w:val="008000"/>
+          <w:shd w:val="clear" w:color="auto" w:fill="F7FAFF"/>
+          <w:lang w:val="en-US"/>
+        </w:rPr>
+        <w:t>'Invalid key given'</w:t>
+      </w:r>
+      <w:r>
+        <w:rPr>
+          <w:color w:val="000000"/>
+          <w:shd w:val="clear" w:color="auto" w:fill="F7FAFF"/>
+          <w:lang w:val="en-US"/>
+        </w:rPr>
+        <w:t>);</w:t>
+      </w:r>
+      <w:r>
+        <w:rPr>
+          <w:color w:val="000000"/>
+          <w:shd w:val="clear" w:color="auto" w:fill="F7FAFF"/>
+          <w:lang w:val="en-US"/>
+        </w:rPr>
+        <w:br/>
+        <w:t>}</w:t>
+      </w:r>
+      <w:r>
+        <w:rPr>
+          <w:color w:val="000000"/>
+          <w:shd w:val="clear" w:color="auto" w:fill="F7FAFF"/>
+          <w:lang w:val="en-US"/>
+        </w:rPr>
+        <w:br/>
+      </w:r>
+      <w:r>
+        <w:rPr>
+          <w:b/>
+          <w:bCs/>
+          <w:color w:val="000080"/>
+          <w:shd w:val="clear" w:color="auto" w:fill="F7FAFF"/>
+          <w:lang w:val="en-US"/>
+        </w:rPr>
+        <w:t>self</w:t>
+      </w:r>
+      <w:r>
+        <w:rPr>
+          <w:color w:val="000000"/>
+          <w:shd w:val="clear" w:color="auto" w:fill="F7FAFF"/>
+          <w:lang w:val="en-US"/>
+        </w:rPr>
+        <w:t>::</w:t>
+      </w:r>
+      <w:r>
+        <w:rPr>
+          <w:i/>
+          <w:iCs/>
+          <w:color w:val="660E7A"/>
+          <w:shd w:val="clear" w:color="auto" w:fill="F7FAFF"/>
+          <w:lang w:val="en-US"/>
+        </w:rPr>
+        <w:t>$storedValues</w:t>
+      </w:r>
+      <w:r>
+        <w:rPr>
+          <w:color w:val="000000"/>
+          <w:shd w:val="clear" w:color="auto" w:fill="F7FAFF"/>
+          <w:lang w:val="en-US"/>
+        </w:rPr>
+        <w:t>[</w:t>
+      </w:r>
+      <w:r>
+        <w:rPr>
+          <w:color w:val="660000"/>
+          <w:shd w:val="clear" w:color="auto" w:fill="F7FAFF"/>
+          <w:lang w:val="en-US"/>
+        </w:rPr>
+        <w:t>$key</w:t>
+      </w:r>
+      <w:r>
+        <w:rPr>
+          <w:color w:val="000000"/>
+          <w:shd w:val="clear" w:color="auto" w:fill="F7FAFF"/>
+          <w:lang w:val="en-US"/>
+        </w:rPr>
+        <w:t xml:space="preserve">] = </w:t>
+      </w:r>
+      <w:r>
+        <w:rPr>
+          <w:color w:val="660000"/>
+          <w:shd w:val="clear" w:color="auto" w:fill="F7FAFF"/>
+          <w:lang w:val="en-US"/>
+        </w:rPr>
+        <w:t>$value</w:t>
+      </w:r>
+      <w:r>
+        <w:rPr>
+          <w:color w:val="000000"/>
+          <w:shd w:val="clear" w:color="auto" w:fill="F7FAFF"/>
+          <w:lang w:val="en-US"/>
+        </w:rPr>
+        <w:t>;</w:t>
+      </w:r>
+      <w:r>
+        <w:rPr>
+          <w:color w:val="000000"/>
+          <w:shd w:val="clear" w:color="auto" w:fill="F7FAFF"/>
+          <w:lang w:val="en-US"/>
+        </w:rPr>
+        <w:br/>
+        <w:t>}</w:t>
+      </w:r>
+      <w:r>
+        <w:rPr>
+          <w:color w:val="000000"/>
+          <w:shd w:val="clear" w:color="auto" w:fill="F7FAFF"/>
+          <w:lang w:val="en-US"/>
+        </w:rPr>
+        <w:br/>
+      </w:r>
+      <w:r>
+        <w:rPr>
+          <w:i/>
+          <w:iCs/>
+          <w:color w:val="808080"/>
+          <w:shd w:val="clear" w:color="auto" w:fill="F7FAFF"/>
+          <w:lang w:val="en-US"/>
+        </w:rPr>
+        <w:t>/**</w:t>
+      </w:r>
+      <w:r>
+        <w:rPr>
+          <w:i/>
+          <w:iCs/>
+          <w:color w:val="808080"/>
+          <w:shd w:val="clear" w:color="auto" w:fill="F7FAFF"/>
+          <w:lang w:val="en-US"/>
+        </w:rPr>
+        <w:br/>
+        <w:t xml:space="preserve">* </w:t>
+      </w:r>
+      <w:r>
+        <w:rPr>
+          <w:b/>
+          <w:bCs/>
+          <w:i/>
+          <w:iCs/>
+          <w:color w:val="808080"/>
+          <w:shd w:val="clear" w:color="auto" w:fill="F7FAFF"/>
+          <w:lang w:val="en-US"/>
+        </w:rPr>
+        <w:t xml:space="preserve">@param </w:t>
+      </w:r>
+      <w:r>
+        <w:rPr>
+          <w:i/>
+          <w:iCs/>
+          <w:color w:val="808080"/>
+          <w:shd w:val="clear" w:color="auto" w:fill="F7FAFF"/>
+          <w:lang w:val="en-US"/>
+        </w:rPr>
+        <w:t>string $key</w:t>
+      </w:r>
+      <w:r>
+        <w:rPr>
+          <w:i/>
+          <w:iCs/>
+          <w:color w:val="808080"/>
+          <w:shd w:val="clear" w:color="auto" w:fill="F7FAFF"/>
+          <w:lang w:val="en-US"/>
+        </w:rPr>
+        <w:br/>
+        <w:t>*</w:t>
+      </w:r>
+      <w:r>
+        <w:rPr>
+          <w:i/>
+          <w:iCs/>
+          <w:color w:val="808080"/>
+          <w:shd w:val="clear" w:color="auto" w:fill="F7FAFF"/>
+          <w:lang w:val="en-US"/>
+        </w:rPr>
+        <w:br/>
+        <w:t xml:space="preserve">* </w:t>
+      </w:r>
+      <w:r>
+        <w:rPr>
+          <w:b/>
+          <w:bCs/>
+          <w:i/>
+          <w:iCs/>
+          <w:color w:val="808080"/>
+          <w:shd w:val="clear" w:color="auto" w:fill="F7FAFF"/>
+          <w:lang w:val="en-US"/>
+        </w:rPr>
+        <w:t xml:space="preserve">@return </w:t>
+      </w:r>
+      <w:r>
+        <w:rPr>
+          <w:i/>
+          <w:iCs/>
+          <w:color w:val="808080"/>
+          <w:shd w:val="clear" w:color="auto" w:fill="F7FAFF"/>
+          <w:lang w:val="en-US"/>
+        </w:rPr>
+        <w:t>mixed</w:t>
+      </w:r>
+      <w:r>
+        <w:rPr>
+          <w:i/>
+          <w:iCs/>
+          <w:color w:val="808080"/>
+          <w:shd w:val="clear" w:color="auto" w:fill="F7FAFF"/>
+          <w:lang w:val="en-US"/>
+        </w:rPr>
+        <w:br/>
+        <w:t>*/</w:t>
+      </w:r>
+      <w:r>
+        <w:rPr>
+          <w:i/>
+          <w:iCs/>
+          <w:color w:val="808080"/>
+          <w:shd w:val="clear" w:color="auto" w:fill="F7FAFF"/>
+          <w:lang w:val="en-US"/>
+        </w:rPr>
+        <w:br/>
+      </w:r>
+      <w:r>
+        <w:rPr>
+          <w:b/>
+          <w:bCs/>
+          <w:color w:val="000080"/>
+          <w:shd w:val="clear" w:color="auto" w:fill="F7FAFF"/>
+          <w:lang w:val="en-US"/>
+        </w:rPr>
+        <w:t xml:space="preserve">public static function </w:t>
+      </w:r>
+      <w:r>
+        <w:rPr>
+          <w:color w:val="000000"/>
+          <w:shd w:val="clear" w:color="auto" w:fill="F7FAFF"/>
+          <w:lang w:val="en-US"/>
+        </w:rPr>
+        <w:t xml:space="preserve">get(string </w:t>
+      </w:r>
+      <w:r>
+        <w:rPr>
+          <w:color w:val="660000"/>
+          <w:shd w:val="clear" w:color="auto" w:fill="F7FAFF"/>
+          <w:lang w:val="en-US"/>
+        </w:rPr>
+        <w:t>$key</w:t>
+      </w:r>
+      <w:r>
+        <w:rPr>
+          <w:color w:val="000000"/>
+          <w:shd w:val="clear" w:color="auto" w:fill="F7FAFF"/>
+          <w:lang w:val="en-US"/>
+        </w:rPr>
+        <w:t>)</w:t>
+      </w:r>
+      <w:r>
+        <w:rPr>
+          <w:color w:val="000000"/>
+          <w:shd w:val="clear" w:color="auto" w:fill="F7FAFF"/>
+          <w:lang w:val="en-US"/>
+        </w:rPr>
+        <w:br/>
+        <w:t>{</w:t>
+      </w:r>
+      <w:r>
+        <w:rPr>
+          <w:color w:val="000000"/>
+          <w:shd w:val="clear" w:color="auto" w:fill="F7FAFF"/>
+          <w:lang w:val="en-US"/>
+        </w:rPr>
+        <w:br/>
+      </w:r>
+      <w:r>
+        <w:rPr>
+          <w:b/>
+          <w:bCs/>
+          <w:color w:val="000080"/>
+          <w:shd w:val="clear" w:color="auto" w:fill="F7FAFF"/>
+          <w:lang w:val="en-US"/>
+        </w:rPr>
+        <w:t xml:space="preserve">if </w:t>
+      </w:r>
+      <w:r>
+        <w:rPr>
+          <w:color w:val="000000"/>
+          <w:shd w:val="clear" w:color="auto" w:fill="F7FAFF"/>
+          <w:lang w:val="en-US"/>
+        </w:rPr>
+        <w:t>(!</w:t>
+      </w:r>
+      <w:r>
+        <w:rPr>
+          <w:i/>
+          <w:iCs/>
+          <w:color w:val="000000"/>
+          <w:shd w:val="clear" w:color="auto" w:fill="F7FAFF"/>
+          <w:lang w:val="en-US"/>
+        </w:rPr>
+        <w:t>in_array</w:t>
+      </w:r>
+      <w:r>
+        <w:rPr>
+          <w:color w:val="000000"/>
+          <w:shd w:val="clear" w:color="auto" w:fill="F7FAFF"/>
+          <w:lang w:val="en-US"/>
+        </w:rPr>
+        <w:t>(</w:t>
+      </w:r>
+      <w:r>
+        <w:rPr>
+          <w:color w:val="660000"/>
+          <w:shd w:val="clear" w:color="auto" w:fill="F7FAFF"/>
+          <w:lang w:val="en-US"/>
+        </w:rPr>
+        <w:t>$key</w:t>
+      </w:r>
+      <w:r>
+        <w:rPr>
+          <w:color w:val="000000"/>
+          <w:shd w:val="clear" w:color="auto" w:fill="F7FAFF"/>
+          <w:lang w:val="en-US"/>
+        </w:rPr>
+        <w:t xml:space="preserve">, </w:t>
+      </w:r>
+      <w:r>
+        <w:rPr>
+          <w:b/>
+          <w:bCs/>
+          <w:color w:val="000080"/>
+          <w:shd w:val="clear" w:color="auto" w:fill="F7FAFF"/>
+          <w:lang w:val="en-US"/>
+        </w:rPr>
+        <w:t>self</w:t>
+      </w:r>
+      <w:r>
+        <w:rPr>
+          <w:color w:val="000000"/>
+          <w:shd w:val="clear" w:color="auto" w:fill="F7FAFF"/>
+          <w:lang w:val="en-US"/>
+        </w:rPr>
+        <w:t>::</w:t>
+      </w:r>
+      <w:r>
+        <w:rPr>
+          <w:i/>
+          <w:iCs/>
+          <w:color w:val="660E7A"/>
+          <w:shd w:val="clear" w:color="auto" w:fill="F7FAFF"/>
+          <w:lang w:val="en-US"/>
+        </w:rPr>
+        <w:t>$allowedKeys</w:t>
+      </w:r>
+      <w:r>
+        <w:rPr>
+          <w:color w:val="000000"/>
+          <w:shd w:val="clear" w:color="auto" w:fill="F7FAFF"/>
+          <w:lang w:val="en-US"/>
+        </w:rPr>
+        <w:t>) || !</w:t>
+      </w:r>
+      <w:r>
+        <w:rPr>
+          <w:b/>
+          <w:bCs/>
+          <w:color w:val="000080"/>
+          <w:shd w:val="clear" w:color="auto" w:fill="F7FAFF"/>
+          <w:lang w:val="en-US"/>
+        </w:rPr>
+        <w:t>isset</w:t>
+      </w:r>
+      <w:r>
+        <w:rPr>
+          <w:color w:val="000000"/>
+          <w:shd w:val="clear" w:color="auto" w:fill="F7FAFF"/>
+          <w:lang w:val="en-US"/>
+        </w:rPr>
+        <w:t>(</w:t>
+      </w:r>
+      <w:r>
+        <w:rPr>
+          <w:b/>
+          <w:bCs/>
+          <w:color w:val="000080"/>
+          <w:shd w:val="clear" w:color="auto" w:fill="F7FAFF"/>
+          <w:lang w:val="en-US"/>
+        </w:rPr>
+        <w:t>self</w:t>
+      </w:r>
+      <w:r>
+        <w:rPr>
+          <w:color w:val="000000"/>
+          <w:shd w:val="clear" w:color="auto" w:fill="F7FAFF"/>
+          <w:lang w:val="en-US"/>
+        </w:rPr>
+        <w:t>::</w:t>
+      </w:r>
+      <w:r>
+        <w:rPr>
+          <w:i/>
+          <w:iCs/>
+          <w:color w:val="660E7A"/>
+          <w:shd w:val="clear" w:color="auto" w:fill="F7FAFF"/>
+          <w:lang w:val="en-US"/>
+        </w:rPr>
+        <w:t>$storedValues</w:t>
+      </w:r>
+      <w:r>
+        <w:rPr>
+          <w:color w:val="000000"/>
+          <w:shd w:val="clear" w:color="auto" w:fill="F7FAFF"/>
+          <w:lang w:val="en-US"/>
+        </w:rPr>
+        <w:t>[</w:t>
+      </w:r>
+      <w:r>
+        <w:rPr>
+          <w:color w:val="660000"/>
+          <w:shd w:val="clear" w:color="auto" w:fill="F7FAFF"/>
+          <w:lang w:val="en-US"/>
+        </w:rPr>
+        <w:t>$key</w:t>
+      </w:r>
+      <w:r>
+        <w:rPr>
+          <w:color w:val="000000"/>
+          <w:shd w:val="clear" w:color="auto" w:fill="F7FAFF"/>
+          <w:lang w:val="en-US"/>
+        </w:rPr>
+        <w:t>])) {</w:t>
+      </w:r>
+      <w:r>
+        <w:rPr>
+          <w:color w:val="000000"/>
+          <w:shd w:val="clear" w:color="auto" w:fill="F7FAFF"/>
+          <w:lang w:val="en-US"/>
+        </w:rPr>
+        <w:br/>
+      </w:r>
+      <w:r>
+        <w:rPr>
+          <w:b/>
+          <w:bCs/>
+          <w:color w:val="000080"/>
+          <w:shd w:val="clear" w:color="auto" w:fill="F7FAFF"/>
+          <w:lang w:val="en-US"/>
+        </w:rPr>
+        <w:t xml:space="preserve">throw new </w:t>
+      </w:r>
+      <w:r>
+        <w:rPr>
+          <w:color w:val="000000"/>
+          <w:shd w:val="clear" w:color="auto" w:fill="F7FAFF"/>
+          <w:lang w:val="en-US"/>
+        </w:rPr>
+        <w:t>\InvalidArgumentException(</w:t>
+      </w:r>
+      <w:r>
+        <w:rPr>
+          <w:b/>
+          <w:bCs/>
+          <w:color w:val="008000"/>
+          <w:shd w:val="clear" w:color="auto" w:fill="F7FAFF"/>
+          <w:lang w:val="en-US"/>
+        </w:rPr>
+        <w:t>'Invalid key given'</w:t>
+      </w:r>
+      <w:r>
+        <w:rPr>
+          <w:color w:val="000000"/>
+          <w:shd w:val="clear" w:color="auto" w:fill="F7FAFF"/>
+          <w:lang w:val="en-US"/>
+        </w:rPr>
+        <w:t>);</w:t>
+      </w:r>
+      <w:r>
+        <w:rPr>
+          <w:color w:val="000000"/>
+          <w:shd w:val="clear" w:color="auto" w:fill="F7FAFF"/>
+          <w:lang w:val="en-US"/>
+        </w:rPr>
+        <w:br/>
+        <w:t>}</w:t>
+      </w:r>
+      <w:r>
+        <w:rPr>
+          <w:color w:val="000000"/>
+          <w:shd w:val="clear" w:color="auto" w:fill="F7FAFF"/>
+          <w:lang w:val="en-US"/>
+        </w:rPr>
+        <w:br/>
+      </w:r>
+      <w:r>
+        <w:rPr>
+          <w:b/>
+          <w:bCs/>
+          <w:color w:val="000080"/>
+          <w:shd w:val="clear" w:color="auto" w:fill="F7FAFF"/>
+          <w:lang w:val="en-US"/>
+        </w:rPr>
+        <w:t>return self</w:t>
+      </w:r>
+      <w:r>
+        <w:rPr>
+          <w:color w:val="000000"/>
+          <w:shd w:val="clear" w:color="auto" w:fill="F7FAFF"/>
+          <w:lang w:val="en-US"/>
+        </w:rPr>
+        <w:t>::</w:t>
+      </w:r>
+      <w:r>
+        <w:rPr>
+          <w:i/>
+          <w:iCs/>
+          <w:color w:val="660E7A"/>
+          <w:shd w:val="clear" w:color="auto" w:fill="F7FAFF"/>
+          <w:lang w:val="en-US"/>
+        </w:rPr>
+        <w:t>$storedValues</w:t>
+      </w:r>
+      <w:r>
+        <w:rPr>
+          <w:color w:val="000000"/>
+          <w:shd w:val="clear" w:color="auto" w:fill="F7FAFF"/>
+          <w:lang w:val="en-US"/>
+        </w:rPr>
+        <w:t>[</w:t>
+      </w:r>
+      <w:r>
+        <w:rPr>
+          <w:color w:val="660000"/>
+          <w:shd w:val="clear" w:color="auto" w:fill="F7FAFF"/>
+          <w:lang w:val="en-US"/>
+        </w:rPr>
+        <w:t>$key</w:t>
+      </w:r>
+      <w:r>
+        <w:rPr>
+          <w:color w:val="000000"/>
+          <w:shd w:val="clear" w:color="auto" w:fill="F7FAFF"/>
+          <w:lang w:val="en-US"/>
+        </w:rPr>
+        <w:t>];</w:t>
+      </w:r>
+      <w:r>
+        <w:rPr>
+          <w:color w:val="000000"/>
+          <w:shd w:val="clear" w:color="auto" w:fill="F7FAFF"/>
+          <w:lang w:val="en-US"/>
+        </w:rPr>
+        <w:br/>
+        <w:t>}</w:t>
+      </w:r>
+      <w:r>
+        <w:rPr>
+          <w:color w:val="000000"/>
+          <w:shd w:val="clear" w:color="auto" w:fill="F7FAFF"/>
+          <w:lang w:val="en-US"/>
+        </w:rPr>
+        <w:br/>
+        <w:t>}</w:t>
+      </w:r>
     </w:p>
     <w:p>
       <w:pPr>
         <w:pStyle w:val="HTML"/>
         <w:shd w:val="clear" w:color="auto" w:fill="FFFFFF"/>
-        <w:rPr>
-          <w:color w:val="000000"/>
+        <w:ind w:left="720"/>
+        <w:rPr>
+          <w:color w:val="000000"/>
+          <w:lang w:val="en-US"/>
         </w:rPr>
       </w:pPr>
     </w:p>
-    <w:p/>
-    <w:p/>
+    <w:p>
+      <w:pPr>
+        <w:pStyle w:val="HTML"/>
+        <w:shd w:val="clear" w:color="auto" w:fill="FFFFFF"/>
+        <w:rPr>
+          <w:color w:val="000000"/>
+          <w:lang w:val="en-US"/>
+        </w:rPr>
+      </w:pPr>
+    </w:p>
+    <w:p>
+      <w:pPr>
+        <w:rPr>
+          <w:lang w:val="en-US"/>
+        </w:rPr>
+      </w:pPr>
+    </w:p>
+    <w:p>
+      <w:pPr>
+        <w:rPr>
+          <w:lang w:val="en-US"/>
+        </w:rPr>
+      </w:pPr>
+    </w:p>
     <w:sectPr>
       <w:pgSz w:w="11906" w:h="16838"/>
       <w:pgMar w:top="1134" w:right="850" w:bottom="1134" w:left="1701" w:header="708" w:footer="708" w:gutter="0"/>
@@ -8738,8 +10985,100 @@
       </w:pPr>
     </w:lvl>
   </w:abstractNum>
+  <w:abstractNum w:abstractNumId="1" w15:restartNumberingAfterBreak="0">
+    <w:nsid w:val="38C633B0"/>
+    <w:multiLevelType w:val="hybridMultilevel"/>
+    <w:tmpl w:val="3C0616AC"/>
+    <w:lvl w:ilvl="0" w:tplc="0419000F">
+      <w:start w:val="42"/>
+      <w:numFmt w:val="decimal"/>
+      <w:lvlText w:val="%1."/>
+      <w:lvlJc w:val="left"/>
+      <w:pPr>
+        <w:ind w:left="720" w:hanging="360"/>
+      </w:pPr>
+      <w:rPr>
+        <w:rFonts w:hint="default"/>
+      </w:rPr>
+    </w:lvl>
+    <w:lvl w:ilvl="1" w:tplc="04190019" w:tentative="1">
+      <w:start w:val="1"/>
+      <w:numFmt w:val="lowerLetter"/>
+      <w:lvlText w:val="%2."/>
+      <w:lvlJc w:val="left"/>
+      <w:pPr>
+        <w:ind w:left="1440" w:hanging="360"/>
+      </w:pPr>
+    </w:lvl>
+    <w:lvl w:ilvl="2" w:tplc="0419001B" w:tentative="1">
+      <w:start w:val="1"/>
+      <w:numFmt w:val="lowerRoman"/>
+      <w:lvlText w:val="%3."/>
+      <w:lvlJc w:val="right"/>
+      <w:pPr>
+        <w:ind w:left="2160" w:hanging="180"/>
+      </w:pPr>
+    </w:lvl>
+    <w:lvl w:ilvl="3" w:tplc="0419000F" w:tentative="1">
+      <w:start w:val="1"/>
+      <w:numFmt w:val="decimal"/>
+      <w:lvlText w:val="%4."/>
+      <w:lvlJc w:val="left"/>
+      <w:pPr>
+        <w:ind w:left="2880" w:hanging="360"/>
+      </w:pPr>
+    </w:lvl>
+    <w:lvl w:ilvl="4" w:tplc="04190019" w:tentative="1">
+      <w:start w:val="1"/>
+      <w:numFmt w:val="lowerLetter"/>
+      <w:lvlText w:val="%5."/>
+      <w:lvlJc w:val="left"/>
+      <w:pPr>
+        <w:ind w:left="3600" w:hanging="360"/>
+      </w:pPr>
+    </w:lvl>
+    <w:lvl w:ilvl="5" w:tplc="0419001B" w:tentative="1">
+      <w:start w:val="1"/>
+      <w:numFmt w:val="lowerRoman"/>
+      <w:lvlText w:val="%6."/>
+      <w:lvlJc w:val="right"/>
+      <w:pPr>
+        <w:ind w:left="4320" w:hanging="180"/>
+      </w:pPr>
+    </w:lvl>
+    <w:lvl w:ilvl="6" w:tplc="0419000F" w:tentative="1">
+      <w:start w:val="1"/>
+      <w:numFmt w:val="decimal"/>
+      <w:lvlText w:val="%7."/>
+      <w:lvlJc w:val="left"/>
+      <w:pPr>
+        <w:ind w:left="5040" w:hanging="360"/>
+      </w:pPr>
+    </w:lvl>
+    <w:lvl w:ilvl="7" w:tplc="04190019" w:tentative="1">
+      <w:start w:val="1"/>
+      <w:numFmt w:val="lowerLetter"/>
+      <w:lvlText w:val="%8."/>
+      <w:lvlJc w:val="left"/>
+      <w:pPr>
+        <w:ind w:left="5760" w:hanging="360"/>
+      </w:pPr>
+    </w:lvl>
+    <w:lvl w:ilvl="8" w:tplc="0419001B" w:tentative="1">
+      <w:start w:val="1"/>
+      <w:numFmt w:val="lowerRoman"/>
+      <w:lvlText w:val="%9."/>
+      <w:lvlJc w:val="right"/>
+      <w:pPr>
+        <w:ind w:left="6480" w:hanging="180"/>
+      </w:pPr>
+    </w:lvl>
+  </w:abstractNum>
   <w:num w:numId="1">
     <w:abstractNumId w:val="0"/>
+  </w:num>
+  <w:num w:numId="2">
+    <w:abstractNumId w:val="1"/>
   </w:num>
 </w:numbering>
 </file>
@@ -9549,7 +11888,7 @@
 </file>
 
 <file path=customXml/itemProps1.xml><?xml version="1.0" encoding="utf-8"?>
-<ds:datastoreItem xmlns:ds="http://schemas.openxmlformats.org/officeDocument/2006/customXml" ds:itemID="{2F4D99EF-475C-4780-922F-5FEEECBAF564}">
+<ds:datastoreItem xmlns:ds="http://schemas.openxmlformats.org/officeDocument/2006/customXml" ds:itemID="{E41FFE16-175A-49B6-B61D-EB9E6901E6DC}">
   <ds:schemaRefs>
     <ds:schemaRef ds:uri="http://schemas.openxmlformats.org/officeDocument/2006/bibliography"/>
   </ds:schemaRefs>
